--- a/doc/manuel_utilisateur.docx
+++ b/doc/manuel_utilisateur.docx
@@ -1,6 +1,6 @@
 
 <file path=word/document.xml><?xml version="1.0" encoding="utf-8"?>
-<w:document xmlns:wpc="http://schemas.microsoft.com/office/word/2010/wordprocessingCanvas" xmlns:cx="http://schemas.microsoft.com/office/drawing/2014/chartex" xmlns:mc="http://schemas.openxmlformats.org/markup-compatibility/2006" xmlns:o="urn:schemas-microsoft-com:office:office" xmlns:r="http://schemas.openxmlformats.org/officeDocument/2006/relationships" xmlns:m="http://schemas.openxmlformats.org/officeDocument/2006/math" xmlns:v="urn:schemas-microsoft-com:vml" xmlns:wp14="http://schemas.microsoft.com/office/word/2010/wordprocessingDrawing" xmlns:wp="http://schemas.openxmlformats.org/drawingml/2006/wordprocessingDrawing" xmlns:w10="urn:schemas-microsoft-com:office:word" xmlns:w="http://schemas.openxmlformats.org/wordprocessingml/2006/main" xmlns:w14="http://schemas.microsoft.com/office/word/2010/wordml" xmlns:w15="http://schemas.microsoft.com/office/word/2012/wordml" xmlns:w16se="http://schemas.microsoft.com/office/word/2015/wordml/symex" xmlns:wpg="http://schemas.microsoft.com/office/word/2010/wordprocessingGroup" xmlns:wpi="http://schemas.microsoft.com/office/word/2010/wordprocessingInk" xmlns:wne="http://schemas.microsoft.com/office/word/2006/wordml" xmlns:wps="http://schemas.microsoft.com/office/word/2010/wordprocessingShape" mc:Ignorable="w14 w15 w16se wp14">
+<w:document xmlns:wpc="http://schemas.microsoft.com/office/word/2010/wordprocessingCanvas" xmlns:mc="http://schemas.openxmlformats.org/markup-compatibility/2006" xmlns:o="urn:schemas-microsoft-com:office:office" xmlns:r="http://schemas.openxmlformats.org/officeDocument/2006/relationships" xmlns:m="http://schemas.openxmlformats.org/officeDocument/2006/math" xmlns:v="urn:schemas-microsoft-com:vml" xmlns:wp14="http://schemas.microsoft.com/office/word/2010/wordprocessingDrawing" xmlns:wp="http://schemas.openxmlformats.org/drawingml/2006/wordprocessingDrawing" xmlns:w10="urn:schemas-microsoft-com:office:word" xmlns:w="http://schemas.openxmlformats.org/wordprocessingml/2006/main" xmlns:w14="http://schemas.microsoft.com/office/word/2010/wordml" xmlns:w15="http://schemas.microsoft.com/office/word/2012/wordml" xmlns:wpg="http://schemas.microsoft.com/office/word/2010/wordprocessingGroup" xmlns:wpi="http://schemas.microsoft.com/office/word/2010/wordprocessingInk" xmlns:wne="http://schemas.microsoft.com/office/word/2006/wordml" xmlns:wps="http://schemas.microsoft.com/office/word/2010/wordprocessingShape" mc:Ignorable="w14 w15 wp14">
   <w:body>
     <w:p/>
     <w:p/>
@@ -269,20 +269,17 @@
         <w:p>
           <w:pPr>
             <w:pStyle w:val="En-ttedetabledesmatires"/>
+            <w:numPr>
+              <w:ilvl w:val="0"/>
+              <w:numId w:val="0"/>
+            </w:numPr>
+            <w:jc w:val="center"/>
           </w:pPr>
           <w:r>
             <w:rPr>
               <w:lang w:val="fr-FR"/>
             </w:rPr>
-            <w:t>Table des matièr</w:t>
-          </w:r>
-          <w:bookmarkStart w:id="0" w:name="_GoBack"/>
-          <w:bookmarkEnd w:id="0"/>
-          <w:r>
-            <w:rPr>
-              <w:lang w:val="fr-FR"/>
-            </w:rPr>
-            <w:t>es</w:t>
+            <w:t>Table des matières</w:t>
           </w:r>
         </w:p>
         <w:p>
@@ -307,13 +304,13 @@
           <w:r>
             <w:fldChar w:fldCharType="separate"/>
           </w:r>
-          <w:hyperlink w:anchor="_Toc513215093" w:history="1">
+          <w:hyperlink w:anchor="_Toc514592099" w:history="1">
             <w:r>
               <w:rPr>
                 <w:rStyle w:val="Lienhypertexte"/>
                 <w:noProof/>
               </w:rPr>
-              <w:t>2</w:t>
+              <w:t>1</w:t>
             </w:r>
             <w:r>
               <w:rPr>
@@ -349,7 +346,7 @@
                 <w:noProof/>
                 <w:webHidden/>
               </w:rPr>
-              <w:instrText xml:space="preserve"> PAGEREF _Toc513215093 \h </w:instrText>
+              <w:instrText xml:space="preserve"> PAGEREF _Toc514592099 \h </w:instrText>
             </w:r>
             <w:r>
               <w:rPr>
@@ -393,13 +390,13 @@
               <w:lang w:eastAsia="fr-CH"/>
             </w:rPr>
           </w:pPr>
-          <w:hyperlink w:anchor="_Toc513215094" w:history="1">
+          <w:hyperlink w:anchor="_Toc514592100" w:history="1">
             <w:r>
               <w:rPr>
                 <w:rStyle w:val="Lienhypertexte"/>
                 <w:noProof/>
               </w:rPr>
-              <w:t>3</w:t>
+              <w:t>2</w:t>
             </w:r>
             <w:r>
               <w:rPr>
@@ -435,7 +432,7 @@
                 <w:noProof/>
                 <w:webHidden/>
               </w:rPr>
-              <w:instrText xml:space="preserve"> PAGEREF _Toc513215094 \h </w:instrText>
+              <w:instrText xml:space="preserve"> PAGEREF _Toc514592100 \h </w:instrText>
             </w:r>
             <w:r>
               <w:rPr>
@@ -479,16 +476,102 @@
               <w:lang w:eastAsia="fr-CH"/>
             </w:rPr>
           </w:pPr>
-          <w:hyperlink w:anchor="_Toc513215095" w:history="1">
+          <w:hyperlink w:anchor="_Toc514592101" w:history="1">
             <w:r>
               <w:rPr>
                 <w:rStyle w:val="Lienhypertexte"/>
                 <w:noProof/>
               </w:rPr>
+              <w:t>3</w:t>
+            </w:r>
+            <w:r>
+              <w:rPr>
+                <w:rFonts w:asciiTheme="minorHAnsi" w:eastAsiaTheme="minorEastAsia" w:hAnsiTheme="minorHAnsi"/>
+                <w:noProof/>
+                <w:lang w:eastAsia="fr-CH"/>
+              </w:rPr>
+              <w:tab/>
+            </w:r>
+            <w:r>
+              <w:rPr>
+                <w:rStyle w:val="Lienhypertexte"/>
+                <w:noProof/>
+              </w:rPr>
+              <w:t>Creation d’un compte</w:t>
+            </w:r>
+            <w:r>
+              <w:rPr>
+                <w:noProof/>
+                <w:webHidden/>
+              </w:rPr>
+              <w:tab/>
+            </w:r>
+            <w:r>
+              <w:rPr>
+                <w:noProof/>
+                <w:webHidden/>
+              </w:rPr>
+              <w:fldChar w:fldCharType="begin"/>
+            </w:r>
+            <w:r>
+              <w:rPr>
+                <w:noProof/>
+                <w:webHidden/>
+              </w:rPr>
+              <w:instrText xml:space="preserve"> PAGEREF _Toc514592101 \h </w:instrText>
+            </w:r>
+            <w:r>
+              <w:rPr>
+                <w:noProof/>
+                <w:webHidden/>
+              </w:rPr>
+            </w:r>
+            <w:r>
+              <w:rPr>
+                <w:noProof/>
+                <w:webHidden/>
+              </w:rPr>
+              <w:fldChar w:fldCharType="separate"/>
+            </w:r>
+            <w:r>
+              <w:rPr>
+                <w:noProof/>
+                <w:webHidden/>
+              </w:rPr>
               <w:t>4</w:t>
             </w:r>
             <w:r>
               <w:rPr>
+                <w:noProof/>
+                <w:webHidden/>
+              </w:rPr>
+              <w:fldChar w:fldCharType="end"/>
+            </w:r>
+          </w:hyperlink>
+        </w:p>
+        <w:p>
+          <w:pPr>
+            <w:pStyle w:val="TM1"/>
+            <w:tabs>
+              <w:tab w:val="left" w:pos="440"/>
+              <w:tab w:val="right" w:leader="dot" w:pos="9062"/>
+            </w:tabs>
+            <w:rPr>
+              <w:rFonts w:asciiTheme="minorHAnsi" w:eastAsiaTheme="minorEastAsia" w:hAnsiTheme="minorHAnsi"/>
+              <w:noProof/>
+              <w:lang w:eastAsia="fr-CH"/>
+            </w:rPr>
+          </w:pPr>
+          <w:hyperlink w:anchor="_Toc514592102" w:history="1">
+            <w:r>
+              <w:rPr>
+                <w:rStyle w:val="Lienhypertexte"/>
+                <w:noProof/>
+              </w:rPr>
+              <w:t>4</w:t>
+            </w:r>
+            <w:r>
+              <w:rPr>
                 <w:rFonts w:asciiTheme="minorHAnsi" w:eastAsiaTheme="minorEastAsia" w:hAnsiTheme="minorHAnsi"/>
                 <w:noProof/>
                 <w:lang w:eastAsia="fr-CH"/>
@@ -521,7 +604,7 @@
                 <w:noProof/>
                 <w:webHidden/>
               </w:rPr>
-              <w:instrText xml:space="preserve"> PAGEREF _Toc513215095 \h </w:instrText>
+              <w:instrText xml:space="preserve"> PAGEREF _Toc514592102 \h </w:instrText>
             </w:r>
             <w:r>
               <w:rPr>
@@ -583,11 +666,12 @@
       <w:pPr>
         <w:pStyle w:val="Titre1"/>
       </w:pPr>
-      <w:bookmarkStart w:id="1" w:name="_Toc513215093"/>
-      <w:r>
+      <w:bookmarkStart w:id="0" w:name="_Toc514592099"/>
+      <w:r>
+        <w:lastRenderedPageBreak/>
         <w:t>Gestion des versions</w:t>
       </w:r>
-      <w:bookmarkEnd w:id="1"/>
+      <w:bookmarkEnd w:id="0"/>
     </w:p>
     <w:tbl>
       <w:tblPr>
@@ -856,26 +940,442 @@
       <w:pPr>
         <w:pStyle w:val="Titre1"/>
       </w:pPr>
-      <w:bookmarkStart w:id="2" w:name="_Toc513215094"/>
-      <w:r>
+      <w:bookmarkStart w:id="1" w:name="_Toc514592100"/>
+      <w:r>
+        <w:lastRenderedPageBreak/>
         <w:t>Introduction</w:t>
       </w:r>
+      <w:bookmarkEnd w:id="1"/>
+    </w:p>
+    <w:p>
+      <w:r>
+        <w:t xml:space="preserve">Grâce au site SportWeab vous pourrez acheter nos produits sans contraintes pour à prix avantageux. </w:t>
+      </w:r>
+    </w:p>
+    <w:p>
+      <w:pPr>
+        <w:pStyle w:val="Titre1"/>
+      </w:pPr>
+      <w:bookmarkStart w:id="2" w:name="_Toc514592101"/>
+      <w:r>
+        <w:t>Création d’un nouveau compte</w:t>
+      </w:r>
       <w:bookmarkEnd w:id="2"/>
     </w:p>
     <w:p>
       <w:r>
-        <w:t xml:space="preserve">Grâce au site SportWeab vous pourrez acheter nos produits sans contraintes pour à prix avantageux. </w:t>
-      </w:r>
+        <w:t>Pour pouvoir ajouter des articles dans son panier, il faut se créer un compte.</w:t>
+      </w:r>
+    </w:p>
+    <w:p>
+      <w:pPr>
+        <w:pStyle w:val="Paragraphedeliste"/>
+        <w:numPr>
+          <w:ilvl w:val="0"/>
+          <w:numId w:val="3"/>
+        </w:numPr>
+      </w:pPr>
+      <w:r>
+        <w:t>Premièrement cliquer sur le lien « Login » qui se trouve dans le menu en haut.</w:t>
+      </w:r>
+    </w:p>
+    <w:p>
+      <w:pPr>
+        <w:keepNext/>
+        <w:ind w:left="360"/>
+        <w:jc w:val="center"/>
+      </w:pPr>
+      <w:r>
+        <w:rPr>
+          <w:noProof/>
+          <w:lang w:eastAsia="fr-CH"/>
+        </w:rPr>
+        <w:drawing>
+          <wp:inline distT="0" distB="0" distL="0" distR="0" wp14:anchorId="4C752B5D" wp14:editId="460D7729">
+            <wp:extent cx="5760720" cy="2835275"/>
+            <wp:effectExtent l="0" t="0" r="0" b="3175"/>
+            <wp:docPr id="3" name="Image 3"/>
+            <wp:cNvGraphicFramePr>
+              <a:graphicFrameLocks xmlns:a="http://schemas.openxmlformats.org/drawingml/2006/main" noChangeAspect="1"/>
+            </wp:cNvGraphicFramePr>
+            <a:graphic xmlns:a="http://schemas.openxmlformats.org/drawingml/2006/main">
+              <a:graphicData uri="http://schemas.openxmlformats.org/drawingml/2006/picture">
+                <pic:pic xmlns:pic="http://schemas.openxmlformats.org/drawingml/2006/picture">
+                  <pic:nvPicPr>
+                    <pic:cNvPr id="3" name="index.PNG"/>
+                    <pic:cNvPicPr/>
+                  </pic:nvPicPr>
+                  <pic:blipFill>
+                    <a:blip r:embed="rId9" cstate="print">
+                      <a:extLst>
+                        <a:ext uri="{28A0092B-C50C-407E-A947-70E740481C1C}">
+                          <a14:useLocalDpi xmlns:a14="http://schemas.microsoft.com/office/drawing/2010/main" val="0"/>
+                        </a:ext>
+                      </a:extLst>
+                    </a:blip>
+                    <a:stretch>
+                      <a:fillRect/>
+                    </a:stretch>
+                  </pic:blipFill>
+                  <pic:spPr>
+                    <a:xfrm>
+                      <a:off x="0" y="0"/>
+                      <a:ext cx="5760720" cy="2835275"/>
+                    </a:xfrm>
+                    <a:prstGeom prst="rect">
+                      <a:avLst/>
+                    </a:prstGeom>
+                  </pic:spPr>
+                </pic:pic>
+              </a:graphicData>
+            </a:graphic>
+          </wp:inline>
+        </w:drawing>
+      </w:r>
+    </w:p>
+    <w:p>
+      <w:pPr>
+        <w:pStyle w:val="Lgende"/>
+        <w:jc w:val="center"/>
+      </w:pPr>
+      <w:r>
+        <w:t xml:space="preserve">Figure </w:t>
+      </w:r>
+      <w:fldSimple w:instr=" SEQ Figure \* ARABIC ">
+        <w:r>
+          <w:rPr>
+            <w:noProof/>
+          </w:rPr>
+          <w:t>1</w:t>
+        </w:r>
+      </w:fldSimple>
+      <w:r>
+        <w:t xml:space="preserve"> - Page d'accueil</w:t>
+      </w:r>
+    </w:p>
+    <w:p>
+      <w:pPr>
+        <w:pStyle w:val="Paragraphedeliste"/>
+        <w:numPr>
+          <w:ilvl w:val="0"/>
+          <w:numId w:val="3"/>
+        </w:numPr>
+      </w:pPr>
+      <w:r>
+        <w:t>On se trouve sur la page de connexion, vu que nous n’avons pas encore de compte, il faut cliquer sur le lien « </w:t>
+      </w:r>
+      <w:r>
+        <w:rPr>
+          <w:i/>
+        </w:rPr>
+        <w:t>Pas encore de compte ?</w:t>
+      </w:r>
+      <w:r>
+        <w:t> » qui se trouve sous le bouton.</w:t>
+      </w:r>
+    </w:p>
+    <w:p>
+      <w:pPr>
+        <w:keepNext/>
+        <w:ind w:left="360"/>
+      </w:pPr>
+      <w:r>
+        <w:rPr>
+          <w:noProof/>
+          <w:lang w:eastAsia="fr-CH"/>
+        </w:rPr>
+        <w:drawing>
+          <wp:inline distT="0" distB="0" distL="0" distR="0" wp14:anchorId="62E77D6C" wp14:editId="65C38434">
+            <wp:extent cx="5760720" cy="2487295"/>
+            <wp:effectExtent l="0" t="0" r="0" b="8255"/>
+            <wp:docPr id="9" name="Image 9"/>
+            <wp:cNvGraphicFramePr>
+              <a:graphicFrameLocks xmlns:a="http://schemas.openxmlformats.org/drawingml/2006/main" noChangeAspect="1"/>
+            </wp:cNvGraphicFramePr>
+            <a:graphic xmlns:a="http://schemas.openxmlformats.org/drawingml/2006/main">
+              <a:graphicData uri="http://schemas.openxmlformats.org/drawingml/2006/picture">
+                <pic:pic xmlns:pic="http://schemas.openxmlformats.org/drawingml/2006/picture">
+                  <pic:nvPicPr>
+                    <pic:cNvPr id="9" name="login.PNG"/>
+                    <pic:cNvPicPr/>
+                  </pic:nvPicPr>
+                  <pic:blipFill>
+                    <a:blip r:embed="rId10" cstate="print">
+                      <a:extLst>
+                        <a:ext uri="{28A0092B-C50C-407E-A947-70E740481C1C}">
+                          <a14:useLocalDpi xmlns:a14="http://schemas.microsoft.com/office/drawing/2010/main" val="0"/>
+                        </a:ext>
+                      </a:extLst>
+                    </a:blip>
+                    <a:stretch>
+                      <a:fillRect/>
+                    </a:stretch>
+                  </pic:blipFill>
+                  <pic:spPr>
+                    <a:xfrm>
+                      <a:off x="0" y="0"/>
+                      <a:ext cx="5760720" cy="2487295"/>
+                    </a:xfrm>
+                    <a:prstGeom prst="rect">
+                      <a:avLst/>
+                    </a:prstGeom>
+                  </pic:spPr>
+                </pic:pic>
+              </a:graphicData>
+            </a:graphic>
+          </wp:inline>
+        </w:drawing>
+      </w:r>
+    </w:p>
+    <w:p>
+      <w:pPr>
+        <w:pStyle w:val="Lgende"/>
+        <w:jc w:val="center"/>
+      </w:pPr>
+      <w:r>
+        <w:t xml:space="preserve">Figure </w:t>
+      </w:r>
+      <w:fldSimple w:instr=" SEQ Figure \* ARABIC ">
+        <w:r>
+          <w:rPr>
+            <w:noProof/>
+          </w:rPr>
+          <w:t>2</w:t>
+        </w:r>
+      </w:fldSimple>
+      <w:r>
+        <w:t xml:space="preserve"> - Page de connexion</w:t>
+      </w:r>
+    </w:p>
+    <w:p>
+      <w:pPr>
+        <w:pStyle w:val="Paragraphedeliste"/>
+        <w:numPr>
+          <w:ilvl w:val="0"/>
+          <w:numId w:val="3"/>
+        </w:numPr>
+      </w:pPr>
+      <w:r>
+        <w:lastRenderedPageBreak/>
+        <w:t>Une fois qu’on a cliqué sur le lien, nous nous trouvons sur la page d’inscription. Il faut remplir tous les champs pour pouvoir s’inscrire. Une fois tous les champs remplis, on peut cliquer sur le bouton « Valider »</w:t>
+      </w:r>
+      <w:r>
+        <w:t xml:space="preserve"> tout en bas.</w:t>
+      </w:r>
+    </w:p>
+    <w:p>
+      <w:pPr>
+        <w:keepNext/>
+      </w:pPr>
+      <w:r>
+        <w:rPr>
+          <w:noProof/>
+          <w:lang w:eastAsia="fr-CH"/>
+        </w:rPr>
+        <w:drawing>
+          <wp:inline distT="0" distB="0" distL="0" distR="0">
+            <wp:extent cx="5760720" cy="2850515"/>
+            <wp:effectExtent l="0" t="0" r="0" b="6985"/>
+            <wp:docPr id="11" name="Image 11"/>
+            <wp:cNvGraphicFramePr>
+              <a:graphicFrameLocks xmlns:a="http://schemas.openxmlformats.org/drawingml/2006/main" noChangeAspect="1"/>
+            </wp:cNvGraphicFramePr>
+            <a:graphic xmlns:a="http://schemas.openxmlformats.org/drawingml/2006/main">
+              <a:graphicData uri="http://schemas.openxmlformats.org/drawingml/2006/picture">
+                <pic:pic xmlns:pic="http://schemas.openxmlformats.org/drawingml/2006/picture">
+                  <pic:nvPicPr>
+                    <pic:cNvPr id="11" name="inscription.PNG"/>
+                    <pic:cNvPicPr/>
+                  </pic:nvPicPr>
+                  <pic:blipFill>
+                    <a:blip r:embed="rId11" cstate="print">
+                      <a:extLst>
+                        <a:ext uri="{28A0092B-C50C-407E-A947-70E740481C1C}">
+                          <a14:useLocalDpi xmlns:a14="http://schemas.microsoft.com/office/drawing/2010/main" val="0"/>
+                        </a:ext>
+                      </a:extLst>
+                    </a:blip>
+                    <a:stretch>
+                      <a:fillRect/>
+                    </a:stretch>
+                  </pic:blipFill>
+                  <pic:spPr>
+                    <a:xfrm>
+                      <a:off x="0" y="0"/>
+                      <a:ext cx="5760720" cy="2850515"/>
+                    </a:xfrm>
+                    <a:prstGeom prst="rect">
+                      <a:avLst/>
+                    </a:prstGeom>
+                  </pic:spPr>
+                </pic:pic>
+              </a:graphicData>
+            </a:graphic>
+          </wp:inline>
+        </w:drawing>
+      </w:r>
+    </w:p>
+    <w:p>
+      <w:pPr>
+        <w:pStyle w:val="Lgende"/>
+        <w:jc w:val="center"/>
+      </w:pPr>
+      <w:r>
+        <w:t xml:space="preserve">Figure </w:t>
+      </w:r>
+      <w:fldSimple w:instr=" SEQ Figure \* ARABIC ">
+        <w:r>
+          <w:rPr>
+            <w:noProof/>
+          </w:rPr>
+          <w:t>3</w:t>
+        </w:r>
+      </w:fldSimple>
+      <w:r>
+        <w:t xml:space="preserve"> - Page d'inscription</w:t>
+      </w:r>
+    </w:p>
+    <w:p>
+      <w:pPr>
+        <w:pStyle w:val="Paragraphedeliste"/>
+        <w:numPr>
+          <w:ilvl w:val="0"/>
+          <w:numId w:val="3"/>
+        </w:numPr>
+      </w:pPr>
+      <w:r>
+        <w:t xml:space="preserve">Une fois validé, un message apparaîtra en haut de la page sous le logo du site, informant la validation de l’inscription. </w:t>
+      </w:r>
+      <w:bookmarkStart w:id="3" w:name="_GoBack"/>
+      <w:bookmarkEnd w:id="3"/>
+    </w:p>
+    <w:p>
+      <w:pPr>
+        <w:pStyle w:val="Paragraphedeliste"/>
+      </w:pPr>
     </w:p>
     <w:p>
       <w:pPr>
         <w:pStyle w:val="Titre1"/>
       </w:pPr>
-      <w:bookmarkStart w:id="3" w:name="_Toc513215095"/>
+      <w:r>
+        <w:rPr>
+          <w:noProof/>
+        </w:rPr>
+        <mc:AlternateContent>
+          <mc:Choice Requires="wps">
+            <w:drawing>
+              <wp:anchor distT="0" distB="0" distL="114300" distR="114300" simplePos="0" relativeHeight="251662336" behindDoc="0" locked="0" layoutInCell="1" allowOverlap="1" wp14:anchorId="637F70DC" wp14:editId="2B19A594">
+                <wp:simplePos x="0" y="0"/>
+                <wp:positionH relativeFrom="column">
+                  <wp:posOffset>452755</wp:posOffset>
+                </wp:positionH>
+                <wp:positionV relativeFrom="paragraph">
+                  <wp:posOffset>2894965</wp:posOffset>
+                </wp:positionV>
+                <wp:extent cx="5760720" cy="635"/>
+                <wp:effectExtent l="0" t="0" r="0" b="0"/>
+                <wp:wrapTopAndBottom/>
+                <wp:docPr id="6" name="Zone de texte 6"/>
+                <wp:cNvGraphicFramePr/>
+                <a:graphic xmlns:a="http://schemas.openxmlformats.org/drawingml/2006/main">
+                  <a:graphicData uri="http://schemas.microsoft.com/office/word/2010/wordprocessingShape">
+                    <wps:wsp>
+                      <wps:cNvSpPr txBox="1"/>
+                      <wps:spPr>
+                        <a:xfrm>
+                          <a:off x="0" y="0"/>
+                          <a:ext cx="5760720" cy="635"/>
+                        </a:xfrm>
+                        <a:prstGeom prst="rect">
+                          <a:avLst/>
+                        </a:prstGeom>
+                        <a:solidFill>
+                          <a:prstClr val="white"/>
+                        </a:solidFill>
+                        <a:ln>
+                          <a:noFill/>
+                        </a:ln>
+                        <a:effectLst/>
+                      </wps:spPr>
+                      <wps:txbx>
+                        <w:txbxContent>
+                          <w:p>
+                            <w:pPr>
+                              <w:pStyle w:val="Lgende"/>
+                              <w:jc w:val="center"/>
+                            </w:pPr>
+                            <w:r>
+                              <w:t xml:space="preserve">Figure </w:t>
+                            </w:r>
+                            <w:fldSimple w:instr=" SEQ Figure \* ARABIC ">
+                              <w:r>
+                                <w:rPr>
+                                  <w:noProof/>
+                                </w:rPr>
+                                <w:t>4</w:t>
+                              </w:r>
+                            </w:fldSimple>
+                            <w:r>
+                              <w:t xml:space="preserve"> – Page d’accueil</w:t>
+                            </w:r>
+                          </w:p>
+                        </w:txbxContent>
+                      </wps:txbx>
+                      <wps:bodyPr rot="0" spcFirstLastPara="0" vertOverflow="overflow" horzOverflow="overflow" vert="horz" wrap="square" lIns="0" tIns="0" rIns="0" bIns="0" numCol="1" spcCol="0" rtlCol="0" fromWordArt="0" anchor="t" anchorCtr="0" forceAA="0" compatLnSpc="1">
+                        <a:prstTxWarp prst="textNoShape">
+                          <a:avLst/>
+                        </a:prstTxWarp>
+                        <a:spAutoFit/>
+                      </wps:bodyPr>
+                    </wps:wsp>
+                  </a:graphicData>
+                </a:graphic>
+              </wp:anchor>
+            </w:drawing>
+          </mc:Choice>
+          <mc:Fallback>
+            <w:pict>
+              <v:shapetype w14:anchorId="637F70DC" id="_x0000_t202" coordsize="21600,21600" o:spt="202" path="m,l,21600r21600,l21600,xe">
+                <v:stroke joinstyle="miter"/>
+                <v:path gradientshapeok="t" o:connecttype="rect"/>
+              </v:shapetype>
+              <v:shape id="Zone de texte 6" o:spid="_x0000_s1026" type="#_x0000_t202" style="position:absolute;left:0;text-align:left;margin-left:35.65pt;margin-top:227.95pt;width:453.6pt;height:.05pt;z-index:251662336;visibility:visible;mso-wrap-style:square;mso-wrap-distance-left:9pt;mso-wrap-distance-top:0;mso-wrap-distance-right:9pt;mso-wrap-distance-bottom:0;mso-position-horizontal:absolute;mso-position-horizontal-relative:text;mso-position-vertical:absolute;mso-position-vertical-relative:text;v-text-anchor:top" o:gfxdata="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" stroked="f">
+                <v:textbox style="mso-fit-shape-to-text:t" inset="0,0,0,0">
+                  <w:txbxContent>
+                    <w:p>
+                      <w:pPr>
+                        <w:pStyle w:val="Lgende"/>
+                        <w:jc w:val="center"/>
+                      </w:pPr>
+                      <w:r>
+                        <w:t xml:space="preserve">Figure </w:t>
+                      </w:r>
+                      <w:fldSimple w:instr=" SEQ Figure \* ARABIC ">
+                        <w:r>
+                          <w:rPr>
+                            <w:noProof/>
+                          </w:rPr>
+                          <w:t>4</w:t>
+                        </w:r>
+                      </w:fldSimple>
+                      <w:r>
+                        <w:t xml:space="preserve"> – Page d’accueil</w:t>
+                      </w:r>
+                    </w:p>
+                  </w:txbxContent>
+                </v:textbox>
+                <w10:wrap type="topAndBottom"/>
+              </v:shape>
+            </w:pict>
+          </mc:Fallback>
+        </mc:AlternateContent>
+      </w:r>
+      <w:bookmarkStart w:id="4" w:name="_Toc514592102"/>
       <w:r>
         <w:t>Ajout d’un article dans le panier</w:t>
       </w:r>
-      <w:bookmarkEnd w:id="3"/>
+      <w:bookmarkEnd w:id="4"/>
     </w:p>
     <w:p>
       <w:pPr>
@@ -902,6 +1402,7 @@
         </w:rPr>
       </w:pPr>
       <w:r>
+        <w:lastRenderedPageBreak/>
         <w:t>Cliquez sur l’article que vous voulez.</w:t>
       </w:r>
       <w:r>
@@ -932,7 +1433,7 @@
                     <pic:cNvPicPr/>
                   </pic:nvPicPr>
                   <pic:blipFill>
-                    <a:blip r:embed="rId9">
+                    <a:blip r:embed="rId12">
                       <a:extLst>
                         <a:ext uri="{28A0092B-C50C-407E-A947-70E740481C1C}">
                           <a14:useLocalDpi xmlns:a14="http://schemas.microsoft.com/office/drawing/2010/main" val="0"/>
@@ -983,6 +1484,7 @@
         </w:numPr>
       </w:pPr>
       <w:r>
+        <w:lastRenderedPageBreak/>
         <w:t>Choisissez la taille de l’article.</w:t>
       </w:r>
     </w:p>
@@ -1051,7 +1553,7 @@
                     <pic:cNvPicPr/>
                   </pic:nvPicPr>
                   <pic:blipFill>
-                    <a:blip r:embed="rId10">
+                    <a:blip r:embed="rId13">
                       <a:extLst>
                         <a:ext uri="{28A0092B-C50C-407E-A947-70E740481C1C}">
                           <a14:useLocalDpi xmlns:a14="http://schemas.microsoft.com/office/drawing/2010/main" val="0"/>
@@ -1102,6 +1604,7 @@
         </w:numPr>
       </w:pPr>
       <w:r>
+        <w:lastRenderedPageBreak/>
         <w:t>Vous pouvez modifier la quantité en changeant la valeur dans le rectangle.</w:t>
       </w:r>
     </w:p>
@@ -1149,7 +1652,7 @@
                     <pic:cNvPicPr/>
                   </pic:nvPicPr>
                   <pic:blipFill>
-                    <a:blip r:embed="rId11">
+                    <a:blip r:embed="rId14">
                       <a:extLst>
                         <a:ext uri="{28A0092B-C50C-407E-A947-70E740481C1C}">
                           <a14:useLocalDpi xmlns:a14="http://schemas.microsoft.com/office/drawing/2010/main" val="0"/>
@@ -1208,7 +1711,7 @@
 </file>
 
 <file path=word/numbering.xml><?xml version="1.0" encoding="utf-8"?>
-<w:numbering xmlns:wpc="http://schemas.microsoft.com/office/word/2010/wordprocessingCanvas" xmlns:cx="http://schemas.microsoft.com/office/drawing/2014/chartex" xmlns:mc="http://schemas.openxmlformats.org/markup-compatibility/2006" xmlns:o="urn:schemas-microsoft-com:office:office" xmlns:r="http://schemas.openxmlformats.org/officeDocument/2006/relationships" xmlns:m="http://schemas.openxmlformats.org/officeDocument/2006/math" xmlns:v="urn:schemas-microsoft-com:vml" xmlns:wp14="http://schemas.microsoft.com/office/word/2010/wordprocessingDrawing" xmlns:wp="http://schemas.openxmlformats.org/drawingml/2006/wordprocessingDrawing" xmlns:w10="urn:schemas-microsoft-com:office:word" xmlns:w="http://schemas.openxmlformats.org/wordprocessingml/2006/main" xmlns:w14="http://schemas.microsoft.com/office/word/2010/wordml" xmlns:w15="http://schemas.microsoft.com/office/word/2012/wordml" xmlns:w16se="http://schemas.microsoft.com/office/word/2015/wordml/symex" xmlns:wpg="http://schemas.microsoft.com/office/word/2010/wordprocessingGroup" xmlns:wpi="http://schemas.microsoft.com/office/word/2010/wordprocessingInk" xmlns:wne="http://schemas.microsoft.com/office/word/2006/wordml" xmlns:wps="http://schemas.microsoft.com/office/word/2010/wordprocessingShape" mc:Ignorable="w14 w15 w16se wp14">
+<w:numbering xmlns:wpc="http://schemas.microsoft.com/office/word/2010/wordprocessingCanvas" xmlns:mc="http://schemas.openxmlformats.org/markup-compatibility/2006" xmlns:o="urn:schemas-microsoft-com:office:office" xmlns:r="http://schemas.openxmlformats.org/officeDocument/2006/relationships" xmlns:m="http://schemas.openxmlformats.org/officeDocument/2006/math" xmlns:v="urn:schemas-microsoft-com:vml" xmlns:wp14="http://schemas.microsoft.com/office/word/2010/wordprocessingDrawing" xmlns:wp="http://schemas.openxmlformats.org/drawingml/2006/wordprocessingDrawing" xmlns:w10="urn:schemas-microsoft-com:office:word" xmlns:w="http://schemas.openxmlformats.org/wordprocessingml/2006/main" xmlns:w14="http://schemas.microsoft.com/office/word/2010/wordml" xmlns:w15="http://schemas.microsoft.com/office/word/2012/wordml" xmlns:wpg="http://schemas.microsoft.com/office/word/2010/wordprocessingGroup" xmlns:wpi="http://schemas.microsoft.com/office/word/2010/wordprocessingInk" xmlns:wne="http://schemas.microsoft.com/office/word/2006/wordml" xmlns:wps="http://schemas.microsoft.com/office/word/2010/wordprocessingShape" mc:Ignorable="w14 w15 wp14">
   <w:abstractNum w:abstractNumId="0" w15:restartNumberingAfterBreak="0">
     <w:nsid w:val="005209FA"/>
     <w:multiLevelType w:val="multilevel"/>
@@ -1305,6 +1808,92 @@
     </w:lvl>
   </w:abstractNum>
   <w:abstractNum w:abstractNumId="1" w15:restartNumberingAfterBreak="0">
+    <w:nsid w:val="08416183"/>
+    <w:multiLevelType w:val="hybridMultilevel"/>
+    <w:tmpl w:val="C5E21FC6"/>
+    <w:lvl w:ilvl="0" w:tplc="100C0011">
+      <w:start w:val="1"/>
+      <w:numFmt w:val="decimal"/>
+      <w:lvlText w:val="%1)"/>
+      <w:lvlJc w:val="left"/>
+      <w:pPr>
+        <w:ind w:left="720" w:hanging="360"/>
+      </w:pPr>
+    </w:lvl>
+    <w:lvl w:ilvl="1" w:tplc="100C0019" w:tentative="1">
+      <w:start w:val="1"/>
+      <w:numFmt w:val="lowerLetter"/>
+      <w:lvlText w:val="%2."/>
+      <w:lvlJc w:val="left"/>
+      <w:pPr>
+        <w:ind w:left="1440" w:hanging="360"/>
+      </w:pPr>
+    </w:lvl>
+    <w:lvl w:ilvl="2" w:tplc="100C001B" w:tentative="1">
+      <w:start w:val="1"/>
+      <w:numFmt w:val="lowerRoman"/>
+      <w:lvlText w:val="%3."/>
+      <w:lvlJc w:val="right"/>
+      <w:pPr>
+        <w:ind w:left="2160" w:hanging="180"/>
+      </w:pPr>
+    </w:lvl>
+    <w:lvl w:ilvl="3" w:tplc="100C000F" w:tentative="1">
+      <w:start w:val="1"/>
+      <w:numFmt w:val="decimal"/>
+      <w:lvlText w:val="%4."/>
+      <w:lvlJc w:val="left"/>
+      <w:pPr>
+        <w:ind w:left="2880" w:hanging="360"/>
+      </w:pPr>
+    </w:lvl>
+    <w:lvl w:ilvl="4" w:tplc="100C0019" w:tentative="1">
+      <w:start w:val="1"/>
+      <w:numFmt w:val="lowerLetter"/>
+      <w:lvlText w:val="%5."/>
+      <w:lvlJc w:val="left"/>
+      <w:pPr>
+        <w:ind w:left="3600" w:hanging="360"/>
+      </w:pPr>
+    </w:lvl>
+    <w:lvl w:ilvl="5" w:tplc="100C001B" w:tentative="1">
+      <w:start w:val="1"/>
+      <w:numFmt w:val="lowerRoman"/>
+      <w:lvlText w:val="%6."/>
+      <w:lvlJc w:val="right"/>
+      <w:pPr>
+        <w:ind w:left="4320" w:hanging="180"/>
+      </w:pPr>
+    </w:lvl>
+    <w:lvl w:ilvl="6" w:tplc="100C000F" w:tentative="1">
+      <w:start w:val="1"/>
+      <w:numFmt w:val="decimal"/>
+      <w:lvlText w:val="%7."/>
+      <w:lvlJc w:val="left"/>
+      <w:pPr>
+        <w:ind w:left="5040" w:hanging="360"/>
+      </w:pPr>
+    </w:lvl>
+    <w:lvl w:ilvl="7" w:tplc="100C0019" w:tentative="1">
+      <w:start w:val="1"/>
+      <w:numFmt w:val="lowerLetter"/>
+      <w:lvlText w:val="%8."/>
+      <w:lvlJc w:val="left"/>
+      <w:pPr>
+        <w:ind w:left="5760" w:hanging="360"/>
+      </w:pPr>
+    </w:lvl>
+    <w:lvl w:ilvl="8" w:tplc="100C001B" w:tentative="1">
+      <w:start w:val="1"/>
+      <w:numFmt w:val="lowerRoman"/>
+      <w:lvlText w:val="%9."/>
+      <w:lvlJc w:val="right"/>
+      <w:pPr>
+        <w:ind w:left="6480" w:hanging="180"/>
+      </w:pPr>
+    </w:lvl>
+  </w:abstractNum>
+  <w:abstractNum w:abstractNumId="2" w15:restartNumberingAfterBreak="0">
     <w:nsid w:val="17B351EA"/>
     <w:multiLevelType w:val="hybridMultilevel"/>
     <w:tmpl w:val="A7CCD430"/>
@@ -1394,13 +1983,16 @@
     <w:abstractNumId w:val="0"/>
   </w:num>
   <w:num w:numId="2">
+    <w:abstractNumId w:val="2"/>
+  </w:num>
+  <w:num w:numId="3">
     <w:abstractNumId w:val="1"/>
   </w:num>
 </w:numbering>
 </file>
 
 <file path=word/styles.xml><?xml version="1.0" encoding="utf-8"?>
-<w:styles xmlns:mc="http://schemas.openxmlformats.org/markup-compatibility/2006" xmlns:r="http://schemas.openxmlformats.org/officeDocument/2006/relationships" xmlns:w="http://schemas.openxmlformats.org/wordprocessingml/2006/main" xmlns:w14="http://schemas.microsoft.com/office/word/2010/wordml" xmlns:w15="http://schemas.microsoft.com/office/word/2012/wordml" xmlns:w16se="http://schemas.microsoft.com/office/word/2015/wordml/symex" mc:Ignorable="w14 w15 w16se">
+<w:styles xmlns:mc="http://schemas.openxmlformats.org/markup-compatibility/2006" xmlns:r="http://schemas.openxmlformats.org/officeDocument/2006/relationships" xmlns:w="http://schemas.openxmlformats.org/wordprocessingml/2006/main" xmlns:w14="http://schemas.microsoft.com/office/word/2010/wordml" xmlns:w15="http://schemas.microsoft.com/office/word/2012/wordml" mc:Ignorable="w14 w15">
   <w:docDefaults>
     <w:rPrDefault>
       <w:rPr>
@@ -2328,6 +2920,25 @@
       <w:contextualSpacing/>
     </w:pPr>
   </w:style>
+  <w:style w:type="paragraph" w:styleId="Lgende">
+    <w:name w:val="caption"/>
+    <w:basedOn w:val="Normal"/>
+    <w:next w:val="Normal"/>
+    <w:uiPriority w:val="35"/>
+    <w:unhideWhenUsed/>
+    <w:qFormat/>
+    <w:rsid w:val="0035745D"/>
+    <w:pPr>
+      <w:spacing w:after="200" w:line="240" w:lineRule="auto"/>
+    </w:pPr>
+    <w:rPr>
+      <w:i/>
+      <w:iCs/>
+      <w:color w:val="44546A" w:themeColor="text2"/>
+      <w:sz w:val="18"/>
+      <w:szCs w:val="18"/>
+    </w:rPr>
+  </w:style>
 </w:styles>
 </file>
 
@@ -2597,7 +3208,7 @@
 </file>
 
 <file path=customXml/itemProps1.xml><?xml version="1.0" encoding="utf-8"?>
-<ds:datastoreItem xmlns:ds="http://schemas.openxmlformats.org/officeDocument/2006/customXml" ds:itemID="{68BA9575-C8C4-405B-81E1-212C9DF5202D}">
+<ds:datastoreItem xmlns:ds="http://schemas.openxmlformats.org/officeDocument/2006/customXml" ds:itemID="{03B049C7-4BD5-4AAC-ACC8-E21FD2285E34}">
   <ds:schemaRefs>
     <ds:schemaRef ds:uri="http://schemas.openxmlformats.org/officeDocument/2006/bibliography"/>
   </ds:schemaRefs>

--- a/doc/manuel_utilisateur.docx
+++ b/doc/manuel_utilisateur.docx
@@ -1,6 +1,6 @@
 
 <file path=word/document.xml><?xml version="1.0" encoding="utf-8"?>
-<w:document xmlns:wpc="http://schemas.microsoft.com/office/word/2010/wordprocessingCanvas" xmlns:mc="http://schemas.openxmlformats.org/markup-compatibility/2006" xmlns:o="urn:schemas-microsoft-com:office:office" xmlns:r="http://schemas.openxmlformats.org/officeDocument/2006/relationships" xmlns:m="http://schemas.openxmlformats.org/officeDocument/2006/math" xmlns:v="urn:schemas-microsoft-com:vml" xmlns:wp14="http://schemas.microsoft.com/office/word/2010/wordprocessingDrawing" xmlns:wp="http://schemas.openxmlformats.org/drawingml/2006/wordprocessingDrawing" xmlns:w10="urn:schemas-microsoft-com:office:word" xmlns:w="http://schemas.openxmlformats.org/wordprocessingml/2006/main" xmlns:w14="http://schemas.microsoft.com/office/word/2010/wordml" xmlns:w15="http://schemas.microsoft.com/office/word/2012/wordml" xmlns:wpg="http://schemas.microsoft.com/office/word/2010/wordprocessingGroup" xmlns:wpi="http://schemas.microsoft.com/office/word/2010/wordprocessingInk" xmlns:wne="http://schemas.microsoft.com/office/word/2006/wordml" xmlns:wps="http://schemas.microsoft.com/office/word/2010/wordprocessingShape" mc:Ignorable="w14 w15 wp14">
+<w:document xmlns:wpc="http://schemas.microsoft.com/office/word/2010/wordprocessingCanvas" xmlns:cx="http://schemas.microsoft.com/office/drawing/2014/chartex" xmlns:mc="http://schemas.openxmlformats.org/markup-compatibility/2006" xmlns:o="urn:schemas-microsoft-com:office:office" xmlns:r="http://schemas.openxmlformats.org/officeDocument/2006/relationships" xmlns:m="http://schemas.openxmlformats.org/officeDocument/2006/math" xmlns:v="urn:schemas-microsoft-com:vml" xmlns:wp14="http://schemas.microsoft.com/office/word/2010/wordprocessingDrawing" xmlns:wp="http://schemas.openxmlformats.org/drawingml/2006/wordprocessingDrawing" xmlns:w10="urn:schemas-microsoft-com:office:word" xmlns:w="http://schemas.openxmlformats.org/wordprocessingml/2006/main" xmlns:w14="http://schemas.microsoft.com/office/word/2010/wordml" xmlns:w15="http://schemas.microsoft.com/office/word/2012/wordml" xmlns:w16se="http://schemas.microsoft.com/office/word/2015/wordml/symex" xmlns:wpg="http://schemas.microsoft.com/office/word/2010/wordprocessingGroup" xmlns:wpi="http://schemas.microsoft.com/office/word/2010/wordprocessingInk" xmlns:wne="http://schemas.microsoft.com/office/word/2006/wordml" xmlns:wps="http://schemas.microsoft.com/office/word/2010/wordprocessingShape" mc:Ignorable="w14 w15 w16se wp14">
   <w:body>
     <w:p/>
     <w:p/>
@@ -304,7 +304,7 @@
           <w:r>
             <w:fldChar w:fldCharType="separate"/>
           </w:r>
-          <w:hyperlink w:anchor="_Toc514592099" w:history="1">
+          <w:hyperlink w:anchor="_Toc514786787" w:history="1">
             <w:r>
               <w:rPr>
                 <w:rStyle w:val="Lienhypertexte"/>
@@ -346,7 +346,7 @@
                 <w:noProof/>
                 <w:webHidden/>
               </w:rPr>
-              <w:instrText xml:space="preserve"> PAGEREF _Toc514592099 \h </w:instrText>
+              <w:instrText xml:space="preserve"> PAGEREF _Toc514786787 \h </w:instrText>
             </w:r>
             <w:r>
               <w:rPr>
@@ -390,7 +390,7 @@
               <w:lang w:eastAsia="fr-CH"/>
             </w:rPr>
           </w:pPr>
-          <w:hyperlink w:anchor="_Toc514592100" w:history="1">
+          <w:hyperlink w:anchor="_Toc514786788" w:history="1">
             <w:r>
               <w:rPr>
                 <w:rStyle w:val="Lienhypertexte"/>
@@ -432,7 +432,7 @@
                 <w:noProof/>
                 <w:webHidden/>
               </w:rPr>
-              <w:instrText xml:space="preserve"> PAGEREF _Toc514592100 \h </w:instrText>
+              <w:instrText xml:space="preserve"> PAGEREF _Toc514786788 \h </w:instrText>
             </w:r>
             <w:r>
               <w:rPr>
@@ -476,7 +476,7 @@
               <w:lang w:eastAsia="fr-CH"/>
             </w:rPr>
           </w:pPr>
-          <w:hyperlink w:anchor="_Toc514592101" w:history="1">
+          <w:hyperlink w:anchor="_Toc514786789" w:history="1">
             <w:r>
               <w:rPr>
                 <w:rStyle w:val="Lienhypertexte"/>
@@ -497,7 +497,7 @@
                 <w:rStyle w:val="Lienhypertexte"/>
                 <w:noProof/>
               </w:rPr>
-              <w:t>Creation d’un compte</w:t>
+              <w:t>Création d’un nouveau compte</w:t>
             </w:r>
             <w:r>
               <w:rPr>
@@ -518,7 +518,7 @@
                 <w:noProof/>
                 <w:webHidden/>
               </w:rPr>
-              <w:instrText xml:space="preserve"> PAGEREF _Toc514592101 \h </w:instrText>
+              <w:instrText xml:space="preserve"> PAGEREF _Toc514786789 \h </w:instrText>
             </w:r>
             <w:r>
               <w:rPr>
@@ -562,7 +562,7 @@
               <w:lang w:eastAsia="fr-CH"/>
             </w:rPr>
           </w:pPr>
-          <w:hyperlink w:anchor="_Toc514592102" w:history="1">
+          <w:hyperlink w:anchor="_Toc514786790" w:history="1">
             <w:r>
               <w:rPr>
                 <w:rStyle w:val="Lienhypertexte"/>
@@ -583,6 +583,178 @@
                 <w:rStyle w:val="Lienhypertexte"/>
                 <w:noProof/>
               </w:rPr>
+              <w:t>Connexion</w:t>
+            </w:r>
+            <w:r>
+              <w:rPr>
+                <w:noProof/>
+                <w:webHidden/>
+              </w:rPr>
+              <w:tab/>
+            </w:r>
+            <w:r>
+              <w:rPr>
+                <w:noProof/>
+                <w:webHidden/>
+              </w:rPr>
+              <w:fldChar w:fldCharType="begin"/>
+            </w:r>
+            <w:r>
+              <w:rPr>
+                <w:noProof/>
+                <w:webHidden/>
+              </w:rPr>
+              <w:instrText xml:space="preserve"> PAGEREF _Toc514786790 \h </w:instrText>
+            </w:r>
+            <w:r>
+              <w:rPr>
+                <w:noProof/>
+                <w:webHidden/>
+              </w:rPr>
+            </w:r>
+            <w:r>
+              <w:rPr>
+                <w:noProof/>
+                <w:webHidden/>
+              </w:rPr>
+              <w:fldChar w:fldCharType="separate"/>
+            </w:r>
+            <w:r>
+              <w:rPr>
+                <w:noProof/>
+                <w:webHidden/>
+              </w:rPr>
+              <w:t>6</w:t>
+            </w:r>
+            <w:r>
+              <w:rPr>
+                <w:noProof/>
+                <w:webHidden/>
+              </w:rPr>
+              <w:fldChar w:fldCharType="end"/>
+            </w:r>
+          </w:hyperlink>
+        </w:p>
+        <w:p>
+          <w:pPr>
+            <w:pStyle w:val="TM1"/>
+            <w:tabs>
+              <w:tab w:val="left" w:pos="440"/>
+              <w:tab w:val="right" w:leader="dot" w:pos="9062"/>
+            </w:tabs>
+            <w:rPr>
+              <w:rFonts w:asciiTheme="minorHAnsi" w:eastAsiaTheme="minorEastAsia" w:hAnsiTheme="minorHAnsi"/>
+              <w:noProof/>
+              <w:lang w:eastAsia="fr-CH"/>
+            </w:rPr>
+          </w:pPr>
+          <w:hyperlink w:anchor="_Toc514786791" w:history="1">
+            <w:r>
+              <w:rPr>
+                <w:rStyle w:val="Lienhypertexte"/>
+                <w:noProof/>
+              </w:rPr>
+              <w:t>5</w:t>
+            </w:r>
+            <w:r>
+              <w:rPr>
+                <w:rFonts w:asciiTheme="minorHAnsi" w:eastAsiaTheme="minorEastAsia" w:hAnsiTheme="minorHAnsi"/>
+                <w:noProof/>
+                <w:lang w:eastAsia="fr-CH"/>
+              </w:rPr>
+              <w:tab/>
+            </w:r>
+            <w:r>
+              <w:rPr>
+                <w:rStyle w:val="Lienhypertexte"/>
+                <w:noProof/>
+              </w:rPr>
+              <w:t>Trier les articles par prix ou par catégories</w:t>
+            </w:r>
+            <w:r>
+              <w:rPr>
+                <w:noProof/>
+                <w:webHidden/>
+              </w:rPr>
+              <w:tab/>
+            </w:r>
+            <w:r>
+              <w:rPr>
+                <w:noProof/>
+                <w:webHidden/>
+              </w:rPr>
+              <w:fldChar w:fldCharType="begin"/>
+            </w:r>
+            <w:r>
+              <w:rPr>
+                <w:noProof/>
+                <w:webHidden/>
+              </w:rPr>
+              <w:instrText xml:space="preserve"> PAGEREF _Toc514786791 \h </w:instrText>
+            </w:r>
+            <w:r>
+              <w:rPr>
+                <w:noProof/>
+                <w:webHidden/>
+              </w:rPr>
+            </w:r>
+            <w:r>
+              <w:rPr>
+                <w:noProof/>
+                <w:webHidden/>
+              </w:rPr>
+              <w:fldChar w:fldCharType="separate"/>
+            </w:r>
+            <w:r>
+              <w:rPr>
+                <w:noProof/>
+                <w:webHidden/>
+              </w:rPr>
+              <w:t>7</w:t>
+            </w:r>
+            <w:r>
+              <w:rPr>
+                <w:noProof/>
+                <w:webHidden/>
+              </w:rPr>
+              <w:fldChar w:fldCharType="end"/>
+            </w:r>
+          </w:hyperlink>
+        </w:p>
+        <w:p>
+          <w:pPr>
+            <w:pStyle w:val="TM1"/>
+            <w:tabs>
+              <w:tab w:val="left" w:pos="440"/>
+              <w:tab w:val="right" w:leader="dot" w:pos="9062"/>
+            </w:tabs>
+            <w:rPr>
+              <w:rFonts w:asciiTheme="minorHAnsi" w:eastAsiaTheme="minorEastAsia" w:hAnsiTheme="minorHAnsi"/>
+              <w:noProof/>
+              <w:lang w:eastAsia="fr-CH"/>
+            </w:rPr>
+          </w:pPr>
+          <w:hyperlink w:anchor="_Toc514786792" w:history="1">
+            <w:r>
+              <w:rPr>
+                <w:rStyle w:val="Lienhypertexte"/>
+                <w:noProof/>
+              </w:rPr>
+              <w:t>6</w:t>
+            </w:r>
+            <w:r>
+              <w:rPr>
+                <w:rFonts w:asciiTheme="minorHAnsi" w:eastAsiaTheme="minorEastAsia" w:hAnsiTheme="minorHAnsi"/>
+                <w:noProof/>
+                <w:lang w:eastAsia="fr-CH"/>
+              </w:rPr>
+              <w:tab/>
+            </w:r>
+            <w:r>
+              <w:rPr>
+                <w:rStyle w:val="Lienhypertexte"/>
+                <w:noProof/>
+              </w:rPr>
               <w:t>Ajout d’un article dans le panier</w:t>
             </w:r>
             <w:r>
@@ -604,7 +776,7 @@
                 <w:noProof/>
                 <w:webHidden/>
               </w:rPr>
-              <w:instrText xml:space="preserve"> PAGEREF _Toc514592102 \h </w:instrText>
+              <w:instrText xml:space="preserve"> PAGEREF _Toc514786792 \h </w:instrText>
             </w:r>
             <w:r>
               <w:rPr>
@@ -624,7 +796,7 @@
                 <w:noProof/>
                 <w:webHidden/>
               </w:rPr>
-              <w:t>4</w:t>
+              <w:t>7</w:t>
             </w:r>
             <w:r>
               <w:rPr>
@@ -666,9 +838,8 @@
       <w:pPr>
         <w:pStyle w:val="Titre1"/>
       </w:pPr>
-      <w:bookmarkStart w:id="0" w:name="_Toc514592099"/>
-      <w:r>
-        <w:lastRenderedPageBreak/>
+      <w:bookmarkStart w:id="0" w:name="_Toc514786787"/>
+      <w:r>
         <w:t>Gestion des versions</w:t>
       </w:r>
       <w:bookmarkEnd w:id="0"/>
@@ -817,6 +988,9 @@
             <w:pPr>
               <w:jc w:val="center"/>
             </w:pPr>
+            <w:r>
+              <w:t>17.05.2018</w:t>
+            </w:r>
           </w:p>
         </w:tc>
         <w:tc>
@@ -827,13 +1001,20 @@
             <w:pPr>
               <w:jc w:val="center"/>
             </w:pPr>
+            <w:r>
+              <w:t>1.0</w:t>
+            </w:r>
           </w:p>
         </w:tc>
         <w:tc>
           <w:tcPr>
             <w:tcW w:w="5665" w:type="dxa"/>
           </w:tcPr>
-          <w:p/>
+          <w:p>
+            <w:r>
+              <w:t>Marche à suivre pour la création d’un nouveau compte.</w:t>
+            </w:r>
+          </w:p>
         </w:tc>
       </w:tr>
       <w:tr>
@@ -846,6 +1027,9 @@
             <w:pPr>
               <w:jc w:val="center"/>
             </w:pPr>
+            <w:r>
+              <w:t>18.05.2018</w:t>
+            </w:r>
           </w:p>
         </w:tc>
         <w:tc>
@@ -857,6 +1041,9 @@
             <w:pPr>
               <w:jc w:val="center"/>
             </w:pPr>
+            <w:r>
+              <w:t>1.0</w:t>
+            </w:r>
           </w:p>
         </w:tc>
         <w:tc>
@@ -864,7 +1051,11 @@
             <w:tcW w:w="5665" w:type="dxa"/>
             <w:shd w:val="clear" w:color="auto" w:fill="D9D9D9" w:themeFill="background1" w:themeFillShade="D9"/>
           </w:tcPr>
-          <w:p/>
+          <w:p>
+            <w:r>
+              <w:t>Marche à suivre pour se connecter.</w:t>
+            </w:r>
+          </w:p>
         </w:tc>
       </w:tr>
       <w:tr>
@@ -877,6 +1068,9 @@
             <w:pPr>
               <w:jc w:val="center"/>
             </w:pPr>
+            <w:r>
+              <w:t>22.05.2018</w:t>
+            </w:r>
           </w:p>
         </w:tc>
         <w:tc>
@@ -888,12 +1082,175 @@
             <w:pPr>
               <w:jc w:val="center"/>
             </w:pPr>
+            <w:r>
+              <w:t>1.0</w:t>
+            </w:r>
           </w:p>
         </w:tc>
         <w:tc>
           <w:tcPr>
             <w:tcW w:w="5665" w:type="dxa"/>
             <w:shd w:val="clear" w:color="auto" w:fill="FFFFFF" w:themeFill="background1"/>
+          </w:tcPr>
+          <w:p>
+            <w:r>
+              <w:t>Marche à suivre pour ajouter un article dans le panier.</w:t>
+            </w:r>
+          </w:p>
+        </w:tc>
+      </w:tr>
+      <w:tr>
+        <w:tc>
+          <w:tcPr>
+            <w:tcW w:w="1980" w:type="dxa"/>
+            <w:shd w:val="clear" w:color="auto" w:fill="D9D9D9" w:themeFill="background1" w:themeFillShade="D9"/>
+          </w:tcPr>
+          <w:p>
+            <w:pPr>
+              <w:jc w:val="center"/>
+            </w:pPr>
+            <w:r>
+              <w:t>22.05.2018</w:t>
+            </w:r>
+          </w:p>
+        </w:tc>
+        <w:tc>
+          <w:tcPr>
+            <w:tcW w:w="1417" w:type="dxa"/>
+            <w:shd w:val="clear" w:color="auto" w:fill="D9D9D9" w:themeFill="background1" w:themeFillShade="D9"/>
+          </w:tcPr>
+          <w:p>
+            <w:pPr>
+              <w:jc w:val="center"/>
+            </w:pPr>
+            <w:r>
+              <w:t>1.0</w:t>
+            </w:r>
+          </w:p>
+        </w:tc>
+        <w:tc>
+          <w:tcPr>
+            <w:tcW w:w="5665" w:type="dxa"/>
+            <w:shd w:val="clear" w:color="auto" w:fill="D9D9D9" w:themeFill="background1" w:themeFillShade="D9"/>
+          </w:tcPr>
+          <w:p>
+            <w:r>
+              <w:t>Marche à suivre pour supprimer un article du panier.</w:t>
+            </w:r>
+          </w:p>
+        </w:tc>
+      </w:tr>
+      <w:tr>
+        <w:tc>
+          <w:tcPr>
+            <w:tcW w:w="1980" w:type="dxa"/>
+            <w:shd w:val="clear" w:color="auto" w:fill="auto"/>
+          </w:tcPr>
+          <w:p>
+            <w:pPr>
+              <w:jc w:val="center"/>
+            </w:pPr>
+            <w:r>
+              <w:t>22.05.2018</w:t>
+            </w:r>
+          </w:p>
+        </w:tc>
+        <w:tc>
+          <w:tcPr>
+            <w:tcW w:w="1417" w:type="dxa"/>
+            <w:shd w:val="clear" w:color="auto" w:fill="auto"/>
+          </w:tcPr>
+          <w:p>
+            <w:pPr>
+              <w:jc w:val="center"/>
+            </w:pPr>
+            <w:r>
+              <w:t>1.0</w:t>
+            </w:r>
+          </w:p>
+        </w:tc>
+        <w:tc>
+          <w:tcPr>
+            <w:tcW w:w="5665" w:type="dxa"/>
+            <w:shd w:val="clear" w:color="auto" w:fill="auto"/>
+          </w:tcPr>
+          <w:p>
+            <w:r>
+              <w:t>Marche à suivre pour commander le panier.</w:t>
+            </w:r>
+          </w:p>
+        </w:tc>
+      </w:tr>
+      <w:tr>
+        <w:tc>
+          <w:tcPr>
+            <w:tcW w:w="1980" w:type="dxa"/>
+            <w:shd w:val="clear" w:color="auto" w:fill="D9D9D9" w:themeFill="background1" w:themeFillShade="D9"/>
+          </w:tcPr>
+          <w:p>
+            <w:pPr>
+              <w:jc w:val="center"/>
+            </w:pPr>
+            <w:bookmarkStart w:id="1" w:name="_GoBack" w:colFirst="0" w:colLast="0"/>
+            <w:r>
+              <w:t>22.05.2018</w:t>
+            </w:r>
+          </w:p>
+        </w:tc>
+        <w:tc>
+          <w:tcPr>
+            <w:tcW w:w="1417" w:type="dxa"/>
+            <w:shd w:val="clear" w:color="auto" w:fill="D9D9D9" w:themeFill="background1" w:themeFillShade="D9"/>
+          </w:tcPr>
+          <w:p>
+            <w:pPr>
+              <w:jc w:val="center"/>
+            </w:pPr>
+            <w:r>
+              <w:t>1.0</w:t>
+            </w:r>
+          </w:p>
+        </w:tc>
+        <w:tc>
+          <w:tcPr>
+            <w:tcW w:w="5665" w:type="dxa"/>
+            <w:shd w:val="clear" w:color="auto" w:fill="D9D9D9" w:themeFill="background1" w:themeFillShade="D9"/>
+          </w:tcPr>
+          <w:p>
+            <w:r>
+              <w:t>Marche à suivre pour trier les articles par prix ou par catégories</w:t>
+            </w:r>
+          </w:p>
+        </w:tc>
+      </w:tr>
+      <w:bookmarkEnd w:id="1"/>
+      <w:tr>
+        <w:tc>
+          <w:tcPr>
+            <w:tcW w:w="1980" w:type="dxa"/>
+            <w:shd w:val="clear" w:color="auto" w:fill="auto"/>
+          </w:tcPr>
+          <w:p>
+            <w:pPr>
+              <w:jc w:val="center"/>
+            </w:pPr>
+          </w:p>
+        </w:tc>
+        <w:tc>
+          <w:tcPr>
+            <w:tcW w:w="1417" w:type="dxa"/>
+            <w:shd w:val="clear" w:color="auto" w:fill="auto"/>
+          </w:tcPr>
+          <w:p>
+            <w:pPr>
+              <w:jc w:val="center"/>
+            </w:pPr>
+          </w:p>
+        </w:tc>
+        <w:tc>
+          <w:tcPr>
+            <w:tcW w:w="5665" w:type="dxa"/>
+            <w:shd w:val="clear" w:color="auto" w:fill="auto"/>
           </w:tcPr>
           <w:p/>
         </w:tc>
@@ -940,27 +1297,35 @@
       <w:pPr>
         <w:pStyle w:val="Titre1"/>
       </w:pPr>
-      <w:bookmarkStart w:id="1" w:name="_Toc514592100"/>
-      <w:r>
-        <w:lastRenderedPageBreak/>
+      <w:bookmarkStart w:id="2" w:name="_Toc514786788"/>
+      <w:r>
         <w:t>Introduction</w:t>
       </w:r>
-      <w:bookmarkEnd w:id="1"/>
-    </w:p>
-    <w:p>
-      <w:r>
-        <w:t xml:space="preserve">Grâce au site SportWeab vous pourrez acheter nos produits sans contraintes pour à prix avantageux. </w:t>
+      <w:bookmarkEnd w:id="2"/>
+    </w:p>
+    <w:p>
+      <w:pPr>
+        <w:jc w:val="both"/>
+      </w:pPr>
+      <w:r>
+        <w:t xml:space="preserve">Grâce au site SportWeab vous pourrez acheter nos </w:t>
+      </w:r>
+      <w:r>
+        <w:t>produits sans contraintes pour des</w:t>
+      </w:r>
+      <w:r>
+        <w:t xml:space="preserve"> prix avantageux. </w:t>
       </w:r>
     </w:p>
     <w:p>
       <w:pPr>
         <w:pStyle w:val="Titre1"/>
       </w:pPr>
-      <w:bookmarkStart w:id="2" w:name="_Toc514592101"/>
+      <w:bookmarkStart w:id="3" w:name="_Toc514786789"/>
       <w:r>
         <w:t>Création d’un nouveau compte</w:t>
       </w:r>
-      <w:bookmarkEnd w:id="2"/>
+      <w:bookmarkEnd w:id="3"/>
     </w:p>
     <w:p>
       <w:r>
@@ -974,6 +1339,7 @@
           <w:ilvl w:val="0"/>
           <w:numId w:val="3"/>
         </w:numPr>
+        <w:jc w:val="both"/>
       </w:pPr>
       <w:r>
         <w:t>Premièrement cliquer sur le lien « Login » qui se trouve dans le menu en haut.</w:t>
@@ -1060,14 +1426,12 @@
           <w:ilvl w:val="0"/>
           <w:numId w:val="3"/>
         </w:numPr>
+        <w:jc w:val="both"/>
       </w:pPr>
       <w:r>
         <w:t>On se trouve sur la page de connexion, vu que nous n’avons pas encore de compte, il faut cliquer sur le lien « </w:t>
       </w:r>
       <w:r>
-        <w:rPr>
-          <w:i/>
-        </w:rPr>
         <w:t>Pas encore de compte ?</w:t>
       </w:r>
       <w:r>
@@ -1154,9 +1518,9 @@
           <w:ilvl w:val="0"/>
           <w:numId w:val="3"/>
         </w:numPr>
-      </w:pPr>
-      <w:r>
-        <w:lastRenderedPageBreak/>
+        <w:jc w:val="both"/>
+      </w:pPr>
+      <w:r>
         <w:t>Une fois qu’on a cliqué sur le lien, nous nous trouvons sur la page d’inscription. Il faut remplir tous les champs pour pouvoir s’inscrire. Une fois tous les champs remplis, on peut cliquer sur le bouton « Valider »</w:t>
       </w:r>
       <w:r>
@@ -1246,182 +1610,38 @@
       <w:r>
         <w:t xml:space="preserve">Une fois validé, un message apparaîtra en haut de la page sous le logo du site, informant la validation de l’inscription. </w:t>
       </w:r>
-      <w:bookmarkStart w:id="3" w:name="_GoBack"/>
-      <w:bookmarkEnd w:id="3"/>
-    </w:p>
-    <w:p>
-      <w:pPr>
-        <w:pStyle w:val="Paragraphedeliste"/>
-      </w:pPr>
-    </w:p>
-    <w:p>
-      <w:pPr>
-        <w:pStyle w:val="Titre1"/>
-      </w:pPr>
+      <w:r>
+        <w:t xml:space="preserve">Un lien aussi est présent pour se connecter. </w:t>
+      </w:r>
       <w:r>
         <w:rPr>
-          <w:noProof/>
+          <w:b/>
+          <w:color w:val="FF0000"/>
         </w:rPr>
-        <mc:AlternateContent>
-          <mc:Choice Requires="wps">
-            <w:drawing>
-              <wp:anchor distT="0" distB="0" distL="114300" distR="114300" simplePos="0" relativeHeight="251662336" behindDoc="0" locked="0" layoutInCell="1" allowOverlap="1" wp14:anchorId="637F70DC" wp14:editId="2B19A594">
-                <wp:simplePos x="0" y="0"/>
-                <wp:positionH relativeFrom="column">
-                  <wp:posOffset>452755</wp:posOffset>
-                </wp:positionH>
-                <wp:positionV relativeFrom="paragraph">
-                  <wp:posOffset>2894965</wp:posOffset>
-                </wp:positionV>
-                <wp:extent cx="5760720" cy="635"/>
-                <wp:effectExtent l="0" t="0" r="0" b="0"/>
-                <wp:wrapTopAndBottom/>
-                <wp:docPr id="6" name="Zone de texte 6"/>
-                <wp:cNvGraphicFramePr/>
-                <a:graphic xmlns:a="http://schemas.openxmlformats.org/drawingml/2006/main">
-                  <a:graphicData uri="http://schemas.microsoft.com/office/word/2010/wordprocessingShape">
-                    <wps:wsp>
-                      <wps:cNvSpPr txBox="1"/>
-                      <wps:spPr>
-                        <a:xfrm>
-                          <a:off x="0" y="0"/>
-                          <a:ext cx="5760720" cy="635"/>
-                        </a:xfrm>
-                        <a:prstGeom prst="rect">
-                          <a:avLst/>
-                        </a:prstGeom>
-                        <a:solidFill>
-                          <a:prstClr val="white"/>
-                        </a:solidFill>
-                        <a:ln>
-                          <a:noFill/>
-                        </a:ln>
-                        <a:effectLst/>
-                      </wps:spPr>
-                      <wps:txbx>
-                        <w:txbxContent>
-                          <w:p>
-                            <w:pPr>
-                              <w:pStyle w:val="Lgende"/>
-                              <w:jc w:val="center"/>
-                            </w:pPr>
-                            <w:r>
-                              <w:t xml:space="preserve">Figure </w:t>
-                            </w:r>
-                            <w:fldSimple w:instr=" SEQ Figure \* ARABIC ">
-                              <w:r>
-                                <w:rPr>
-                                  <w:noProof/>
-                                </w:rPr>
-                                <w:t>4</w:t>
-                              </w:r>
-                            </w:fldSimple>
-                            <w:r>
-                              <w:t xml:space="preserve"> – Page d’accueil</w:t>
-                            </w:r>
-                          </w:p>
-                        </w:txbxContent>
-                      </wps:txbx>
-                      <wps:bodyPr rot="0" spcFirstLastPara="0" vertOverflow="overflow" horzOverflow="overflow" vert="horz" wrap="square" lIns="0" tIns="0" rIns="0" bIns="0" numCol="1" spcCol="0" rtlCol="0" fromWordArt="0" anchor="t" anchorCtr="0" forceAA="0" compatLnSpc="1">
-                        <a:prstTxWarp prst="textNoShape">
-                          <a:avLst/>
-                        </a:prstTxWarp>
-                        <a:spAutoFit/>
-                      </wps:bodyPr>
-                    </wps:wsp>
-                  </a:graphicData>
-                </a:graphic>
-              </wp:anchor>
-            </w:drawing>
-          </mc:Choice>
-          <mc:Fallback>
-            <w:pict>
-              <v:shapetype w14:anchorId="637F70DC" id="_x0000_t202" coordsize="21600,21600" o:spt="202" path="m,l,21600r21600,l21600,xe">
-                <v:stroke joinstyle="miter"/>
-                <v:path gradientshapeok="t" o:connecttype="rect"/>
-              </v:shapetype>
-              <v:shape id="Zone de texte 6" o:spid="_x0000_s1026" type="#_x0000_t202" style="position:absolute;left:0;text-align:left;margin-left:35.65pt;margin-top:227.95pt;width:453.6pt;height:.05pt;z-index:251662336;visibility:visible;mso-wrap-style:square;mso-wrap-distance-left:9pt;mso-wrap-distance-top:0;mso-wrap-distance-right:9pt;mso-wrap-distance-bottom:0;mso-position-horizontal:absolute;mso-position-horizontal-relative:text;mso-position-vertical:absolute;mso-position-vertical-relative:text;v-text-anchor:top" o:gfxdata="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" stroked="f">
-                <v:textbox style="mso-fit-shape-to-text:t" inset="0,0,0,0">
-                  <w:txbxContent>
-                    <w:p>
-                      <w:pPr>
-                        <w:pStyle w:val="Lgende"/>
-                        <w:jc w:val="center"/>
-                      </w:pPr>
-                      <w:r>
-                        <w:t xml:space="preserve">Figure </w:t>
-                      </w:r>
-                      <w:fldSimple w:instr=" SEQ Figure \* ARABIC ">
-                        <w:r>
-                          <w:rPr>
-                            <w:noProof/>
-                          </w:rPr>
-                          <w:t>4</w:t>
-                        </w:r>
-                      </w:fldSimple>
-                      <w:r>
-                        <w:t xml:space="preserve"> – Page d’accueil</w:t>
-                      </w:r>
-                    </w:p>
-                  </w:txbxContent>
-                </v:textbox>
-                <w10:wrap type="topAndBottom"/>
-              </v:shape>
-            </w:pict>
-          </mc:Fallback>
-        </mc:AlternateContent>
-      </w:r>
-      <w:bookmarkStart w:id="4" w:name="_Toc514592102"/>
-      <w:r>
-        <w:t>Ajout d’un article dans le panier</w:t>
-      </w:r>
-      <w:bookmarkEnd w:id="4"/>
-    </w:p>
-    <w:p>
-      <w:pPr>
-        <w:pStyle w:val="Paragraphedeliste"/>
-        <w:numPr>
-          <w:ilvl w:val="0"/>
-          <w:numId w:val="2"/>
-        </w:numPr>
-      </w:pPr>
-      <w:r>
-        <w:t>Premièrement, connectez-vous ou créer un compte.</w:t>
-      </w:r>
-    </w:p>
-    <w:p>
-      <w:pPr>
-        <w:pStyle w:val="Paragraphedeliste"/>
-        <w:numPr>
-          <w:ilvl w:val="0"/>
-          <w:numId w:val="2"/>
-        </w:numPr>
+        <w:t>Attention !</w:t>
+      </w:r>
+      <w:r>
         <w:rPr>
-          <w:noProof/>
-          <w:lang w:eastAsia="fr-CH"/>
+          <w:b/>
         </w:rPr>
-      </w:pPr>
-      <w:r>
-        <w:lastRenderedPageBreak/>
-        <w:t>Cliquez sur l’article que vous voulez.</w:t>
-      </w:r>
-      <w:r>
-        <w:rPr>
-          <w:noProof/>
-          <w:lang w:eastAsia="fr-CH"/>
-        </w:rPr>
-        <w:t xml:space="preserve"> </w:t>
-      </w:r>
+        <w:t xml:space="preserve"> Avant de pouvoir se connecter, il faut que l’administrateur valide le compte pour pouvoir se connecter et l’utiliser.</w:t>
+      </w:r>
+    </w:p>
+    <w:p>
+      <w:pPr>
+        <w:keepNext/>
+        <w:ind w:left="360"/>
+      </w:pPr>
       <w:r>
         <w:rPr>
           <w:noProof/>
           <w:lang w:eastAsia="fr-CH"/>
         </w:rPr>
         <w:drawing>
-          <wp:inline distT="0" distB="0" distL="0" distR="0" wp14:anchorId="23E9BAB4" wp14:editId="58AC61DB">
-            <wp:extent cx="5153025" cy="4056190"/>
-            <wp:effectExtent l="0" t="0" r="0" b="1905"/>
-            <wp:docPr id="4" name="Image 4"/>
+          <wp:inline distT="0" distB="0" distL="0" distR="0">
+            <wp:extent cx="5760720" cy="2856230"/>
+            <wp:effectExtent l="0" t="0" r="0" b="1270"/>
+            <wp:docPr id="10" name="Image 10"/>
             <wp:cNvGraphicFramePr>
               <a:graphicFrameLocks xmlns:a="http://schemas.openxmlformats.org/drawingml/2006/main" noChangeAspect="1"/>
             </wp:cNvGraphicFramePr>
@@ -1429,11 +1649,11 @@
               <a:graphicData uri="http://schemas.openxmlformats.org/drawingml/2006/picture">
                 <pic:pic xmlns:pic="http://schemas.openxmlformats.org/drawingml/2006/picture">
                   <pic:nvPicPr>
-                    <pic:cNvPr id="4" name="Produits.png"/>
+                    <pic:cNvPr id="10" name="inscription-succes.PNG"/>
                     <pic:cNvPicPr/>
                   </pic:nvPicPr>
                   <pic:blipFill>
-                    <a:blip r:embed="rId12">
+                    <a:blip r:embed="rId12" cstate="print">
                       <a:extLst>
                         <a:ext uri="{28A0092B-C50C-407E-A947-70E740481C1C}">
                           <a14:useLocalDpi xmlns:a14="http://schemas.microsoft.com/office/drawing/2010/main" val="0"/>
@@ -1447,7 +1667,7 @@
                   <pic:spPr>
                     <a:xfrm>
                       <a:off x="0" y="0"/>
-                      <a:ext cx="5159036" cy="4060922"/>
+                      <a:ext cx="5760720" cy="2856230"/>
                     </a:xfrm>
                     <a:prstGeom prst="rect">
                       <a:avLst/>
@@ -1462,17 +1682,70 @@
     </w:p>
     <w:p>
       <w:pPr>
+        <w:pStyle w:val="Lgende"/>
+        <w:jc w:val="center"/>
+      </w:pPr>
+      <w:r>
+        <w:t xml:space="preserve">Figure </w:t>
+      </w:r>
+      <w:r>
+        <w:fldChar w:fldCharType="begin"/>
+      </w:r>
+      <w:r>
+        <w:instrText xml:space="preserve"> SEQ Figure \* AR</w:instrText>
+      </w:r>
+      <w:r>
+        <w:instrText xml:space="preserve">ABIC </w:instrText>
+      </w:r>
+      <w:r>
+        <w:fldChar w:fldCharType="separate"/>
+      </w:r>
+      <w:r>
         <w:rPr>
           <w:noProof/>
-          <w:lang w:eastAsia="fr-CH"/>
         </w:rPr>
-      </w:pPr>
+        <w:t>4</w:t>
+      </w:r>
       <w:r>
         <w:rPr>
           <w:noProof/>
-          <w:lang w:eastAsia="fr-CH"/>
         </w:rPr>
-        <w:br w:type="page"/>
+        <w:fldChar w:fldCharType="end"/>
+      </w:r>
+      <w:r>
+        <w:t xml:space="preserve"> - Page d'inscription contenant un message de confirmation d'inscription</w:t>
+      </w:r>
+    </w:p>
+    <w:p>
+      <w:pPr>
+        <w:pStyle w:val="Paragraphedeliste"/>
+      </w:pPr>
+    </w:p>
+    <w:p>
+      <w:pPr>
+        <w:pStyle w:val="Titre1"/>
+      </w:pPr>
+      <w:bookmarkStart w:id="4" w:name="_Toc514786790"/>
+      <w:r>
+        <w:t>Connexion</w:t>
+      </w:r>
+      <w:bookmarkEnd w:id="4"/>
+    </w:p>
+    <w:p>
+      <w:pPr>
+        <w:jc w:val="both"/>
+      </w:pPr>
+      <w:r>
+        <w:t xml:space="preserve">Pour se connecter, il </w:t>
+      </w:r>
+      <w:r>
+        <w:rPr>
+          <w:b/>
+        </w:rPr>
+        <w:t>faut d’abord posséder un compte validé</w:t>
+      </w:r>
+      <w:r>
+        <w:t xml:space="preserve"> par l’administrateur. Une fois que l’on s’est inscrit et que le compte est validé par l’administrateur, on peut se connecter notre compte. Pour se connecter, il faut :</w:t>
       </w:r>
     </w:p>
     <w:p>
@@ -1480,12 +1753,12 @@
         <w:pStyle w:val="Paragraphedeliste"/>
         <w:numPr>
           <w:ilvl w:val="0"/>
-          <w:numId w:val="2"/>
+          <w:numId w:val="5"/>
         </w:numPr>
-      </w:pPr>
-      <w:r>
-        <w:lastRenderedPageBreak/>
-        <w:t>Choisissez la taille de l’article.</w:t>
+        <w:jc w:val="both"/>
+      </w:pPr>
+      <w:r>
+        <w:t>Remplir le premier champ avec l’email de connexion.</w:t>
       </w:r>
     </w:p>
     <w:p>
@@ -1493,18 +1766,12 @@
         <w:pStyle w:val="Paragraphedeliste"/>
         <w:numPr>
           <w:ilvl w:val="0"/>
-          <w:numId w:val="2"/>
+          <w:numId w:val="5"/>
         </w:numPr>
-      </w:pPr>
-      <w:r>
-        <w:t>Ajouter l’article dans le panier.</w:t>
-      </w:r>
-      <w:r>
-        <w:rPr>
-          <w:noProof/>
-          <w:lang w:eastAsia="fr-CH"/>
-        </w:rPr>
-        <w:t xml:space="preserve"> </w:t>
+        <w:jc w:val="both"/>
+      </w:pPr>
+      <w:r>
+        <w:t>Le deuxième doit être rempli avec le mot de passe associé à l’email de connexion.</w:t>
       </w:r>
     </w:p>
     <w:p>
@@ -1512,36 +1779,45 @@
         <w:pStyle w:val="Paragraphedeliste"/>
         <w:numPr>
           <w:ilvl w:val="0"/>
-          <w:numId w:val="2"/>
+          <w:numId w:val="5"/>
         </w:numPr>
-        <w:rPr>
-          <w:noProof/>
-          <w:lang w:eastAsia="fr-CH"/>
-        </w:rPr>
-      </w:pPr>
-      <w:r>
-        <w:t>Cliquer sur « Panier »</w:t>
-      </w:r>
-      <w:r>
-        <w:t>.</w:t>
-      </w:r>
-      <w:r>
-        <w:rPr>
-          <w:noProof/>
-          <w:lang w:eastAsia="fr-CH"/>
-        </w:rPr>
-        <w:t xml:space="preserve"> </w:t>
-      </w:r>
+        <w:jc w:val="both"/>
+      </w:pPr>
+      <w:r>
+        <w:t>Le troisième champ est un champ de sécurité, il faut juste recopie</w:t>
+      </w:r>
+      <w:r>
+        <w:t>r le mot affiché qui se trouve au-dessus de celui-ci.</w:t>
+      </w:r>
+    </w:p>
+    <w:p>
+      <w:pPr>
+        <w:pStyle w:val="Paragraphedeliste"/>
+        <w:numPr>
+          <w:ilvl w:val="0"/>
+          <w:numId w:val="5"/>
+        </w:numPr>
+        <w:jc w:val="both"/>
+      </w:pPr>
+      <w:r>
+        <w:t>Une fois que les champs sont bien remplis, on peut se connecter en cliquant sur le bouton en bleu « Se connecter ».</w:t>
+      </w:r>
+    </w:p>
+    <w:p>
+      <w:pPr>
+        <w:keepNext/>
+        <w:jc w:val="both"/>
+      </w:pPr>
       <w:r>
         <w:rPr>
           <w:noProof/>
           <w:lang w:eastAsia="fr-CH"/>
         </w:rPr>
         <w:drawing>
-          <wp:inline distT="0" distB="0" distL="0" distR="0" wp14:anchorId="1738391C" wp14:editId="62F3B791">
-            <wp:extent cx="5201755" cy="4981575"/>
+          <wp:inline distT="0" distB="0" distL="0" distR="0">
+            <wp:extent cx="5760720" cy="1854200"/>
             <wp:effectExtent l="0" t="0" r="0" b="0"/>
-            <wp:docPr id="7" name="Image 7"/>
+            <wp:docPr id="15" name="Image 15"/>
             <wp:cNvGraphicFramePr>
               <a:graphicFrameLocks xmlns:a="http://schemas.openxmlformats.org/drawingml/2006/main" noChangeAspect="1"/>
             </wp:cNvGraphicFramePr>
@@ -1549,11 +1825,11 @@
               <a:graphicData uri="http://schemas.openxmlformats.org/drawingml/2006/picture">
                 <pic:pic xmlns:pic="http://schemas.openxmlformats.org/drawingml/2006/picture">
                   <pic:nvPicPr>
-                    <pic:cNvPr id="7" name="Article.png"/>
+                    <pic:cNvPr id="15" name="login.PNG"/>
                     <pic:cNvPicPr/>
                   </pic:nvPicPr>
                   <pic:blipFill>
-                    <a:blip r:embed="rId13">
+                    <a:blip r:embed="rId13" cstate="print">
                       <a:extLst>
                         <a:ext uri="{28A0092B-C50C-407E-A947-70E740481C1C}">
                           <a14:useLocalDpi xmlns:a14="http://schemas.microsoft.com/office/drawing/2010/main" val="0"/>
@@ -1567,7 +1843,7 @@
                   <pic:spPr>
                     <a:xfrm>
                       <a:off x="0" y="0"/>
-                      <a:ext cx="5205041" cy="4984722"/>
+                      <a:ext cx="5760720" cy="1854200"/>
                     </a:xfrm>
                     <a:prstGeom prst="rect">
                       <a:avLst/>
@@ -1582,17 +1858,35 @@
     </w:p>
     <w:p>
       <w:pPr>
+        <w:pStyle w:val="Lgende"/>
+        <w:jc w:val="center"/>
+      </w:pPr>
+      <w:r>
+        <w:t xml:space="preserve">Figure </w:t>
+      </w:r>
+      <w:r>
+        <w:fldChar w:fldCharType="begin"/>
+      </w:r>
+      <w:r>
+        <w:instrText xml:space="preserve"> SEQ Figure \* ARABIC </w:instrText>
+      </w:r>
+      <w:r>
+        <w:fldChar w:fldCharType="separate"/>
+      </w:r>
+      <w:r>
         <w:rPr>
           <w:noProof/>
-          <w:lang w:eastAsia="fr-CH"/>
         </w:rPr>
-      </w:pPr>
+        <w:t>5</w:t>
+      </w:r>
       <w:r>
         <w:rPr>
           <w:noProof/>
-          <w:lang w:eastAsia="fr-CH"/>
         </w:rPr>
-        <w:br w:type="page"/>
+        <w:fldChar w:fldCharType="end"/>
+      </w:r>
+      <w:r>
+        <w:t xml:space="preserve"> - Page de connexion</w:t>
       </w:r>
     </w:p>
     <w:p>
@@ -1600,37 +1894,31 @@
         <w:pStyle w:val="Paragraphedeliste"/>
         <w:numPr>
           <w:ilvl w:val="0"/>
-          <w:numId w:val="2"/>
+          <w:numId w:val="5"/>
         </w:numPr>
-      </w:pPr>
-      <w:r>
-        <w:lastRenderedPageBreak/>
-        <w:t>Vous pouvez modifier la quantité en changeant la valeur dans le rectangle.</w:t>
-      </w:r>
-    </w:p>
-    <w:p>
-      <w:pPr>
-        <w:pStyle w:val="Paragraphedeliste"/>
-        <w:numPr>
-          <w:ilvl w:val="0"/>
-          <w:numId w:val="2"/>
-        </w:numPr>
-      </w:pPr>
-      <w:r>
-        <w:t>Vous pouvez supprimer l’article en cliquant sur le bouton « Supprimer l’article ».</w:t>
-      </w:r>
-    </w:p>
-    <w:p>
-      <w:pPr>
-        <w:pStyle w:val="Paragraphedeliste"/>
-        <w:numPr>
-          <w:ilvl w:val="0"/>
-          <w:numId w:val="2"/>
-        </w:numPr>
-      </w:pPr>
-      <w:r>
-        <w:t>Vous pouvez commander les articles qui se trouvent dans le panier en cliquant sur le bouton « Payer la commande ».</w:t>
-      </w:r>
+        <w:jc w:val="both"/>
+      </w:pPr>
+      <w:r>
+        <w:t xml:space="preserve">Une fois connecté, on est redirigé sur la page d’accueil du site. Si on regarde le menu, on peut voir que le menu a changé, on peut apercevoir le nom de l’utilisateur </w:t>
+      </w:r>
+      <w:r>
+        <w:t>dans le menu, un nouvel onglet « Panier » dans lequel on retrouve le panier de l’utilisateur et un onglet « </w:t>
+      </w:r>
+      <w:proofErr w:type="spellStart"/>
+      <w:r>
+        <w:t>Logout</w:t>
+      </w:r>
+      <w:proofErr w:type="spellEnd"/>
+      <w:r>
+        <w:t> » qui est un lien pour se déconnecter du compte.</w:t>
+      </w:r>
+    </w:p>
+    <w:p>
+      <w:pPr>
+        <w:keepNext/>
+        <w:ind w:left="360"/>
+        <w:jc w:val="both"/>
+      </w:pPr>
       <w:r>
         <w:rPr>
           <w:noProof/>
@@ -1638,9 +1926,9 @@
         </w:rPr>
         <w:drawing>
           <wp:inline distT="0" distB="0" distL="0" distR="0">
-            <wp:extent cx="5410200" cy="4210319"/>
-            <wp:effectExtent l="0" t="0" r="0" b="0"/>
-            <wp:docPr id="8" name="Image 8"/>
+            <wp:extent cx="5505450" cy="2567632"/>
+            <wp:effectExtent l="0" t="0" r="0" b="4445"/>
+            <wp:docPr id="16" name="Image 16"/>
             <wp:cNvGraphicFramePr>
               <a:graphicFrameLocks xmlns:a="http://schemas.openxmlformats.org/drawingml/2006/main" noChangeAspect="1"/>
             </wp:cNvGraphicFramePr>
@@ -1648,11 +1936,11 @@
               <a:graphicData uri="http://schemas.openxmlformats.org/drawingml/2006/picture">
                 <pic:pic xmlns:pic="http://schemas.openxmlformats.org/drawingml/2006/picture">
                   <pic:nvPicPr>
-                    <pic:cNvPr id="8" name="New Mockup 3.png"/>
+                    <pic:cNvPr id="16" name="index-logue.PNG"/>
                     <pic:cNvPicPr/>
                   </pic:nvPicPr>
                   <pic:blipFill>
-                    <a:blip r:embed="rId14">
+                    <a:blip r:embed="rId14" cstate="print">
                       <a:extLst>
                         <a:ext uri="{28A0092B-C50C-407E-A947-70E740481C1C}">
                           <a14:useLocalDpi xmlns:a14="http://schemas.microsoft.com/office/drawing/2010/main" val="0"/>
@@ -1666,7 +1954,7 @@
                   <pic:spPr>
                     <a:xfrm>
                       <a:off x="0" y="0"/>
-                      <a:ext cx="5415619" cy="4214536"/>
+                      <a:ext cx="5513955" cy="2571599"/>
                     </a:xfrm>
                     <a:prstGeom prst="rect">
                       <a:avLst/>
@@ -1677,6 +1965,547 @@
             </a:graphic>
           </wp:inline>
         </w:drawing>
+      </w:r>
+    </w:p>
+    <w:p>
+      <w:pPr>
+        <w:pStyle w:val="Lgende"/>
+        <w:jc w:val="center"/>
+      </w:pPr>
+      <w:r>
+        <w:t xml:space="preserve">Figure </w:t>
+      </w:r>
+      <w:r>
+        <w:fldChar w:fldCharType="begin"/>
+      </w:r>
+      <w:r>
+        <w:instrText xml:space="preserve"> SEQ Figure \* ARABIC </w:instrText>
+      </w:r>
+      <w:r>
+        <w:fldChar w:fldCharType="separate"/>
+      </w:r>
+      <w:r>
+        <w:rPr>
+          <w:noProof/>
+        </w:rPr>
+        <w:t>6</w:t>
+      </w:r>
+      <w:r>
+        <w:rPr>
+          <w:noProof/>
+        </w:rPr>
+        <w:fldChar w:fldCharType="end"/>
+      </w:r>
+      <w:r>
+        <w:t xml:space="preserve"> - Page d'accueil avec un utilisateur connecté</w:t>
+      </w:r>
+    </w:p>
+    <w:p>
+      <w:pPr>
+        <w:pStyle w:val="Titre1"/>
+      </w:pPr>
+      <w:bookmarkStart w:id="5" w:name="_Toc514786791"/>
+      <w:r>
+        <w:t>Trier les articles par prix ou par catégories</w:t>
+      </w:r>
+      <w:bookmarkEnd w:id="5"/>
+    </w:p>
+    <w:p>
+      <w:pPr>
+        <w:pStyle w:val="Titre1"/>
+      </w:pPr>
+      <w:bookmarkStart w:id="6" w:name="_Toc514786792"/>
+      <w:r>
+        <w:t>Ajout d’un article dans le panier</w:t>
+      </w:r>
+      <w:bookmarkEnd w:id="6"/>
+    </w:p>
+    <w:p>
+      <w:r>
+        <w:t xml:space="preserve">Pour pouvoir ajouter un article dans son panier, il faut être </w:t>
+      </w:r>
+      <w:r>
+        <w:t>connecté</w:t>
+      </w:r>
+      <w:r>
+        <w:t xml:space="preserve"> avec un compte valide.</w:t>
+      </w:r>
+      <w:r>
+        <w:t xml:space="preserve"> Si vous n’avez pas de compte, veuillez suivre les instructions du point N°3 pour la création d’un compte et du point N°4 pour la connexion.</w:t>
+      </w:r>
+    </w:p>
+    <w:p>
+      <w:r>
+        <w:t>Pour ajouter un article, il faut :</w:t>
+      </w:r>
+    </w:p>
+    <w:p>
+      <w:pPr>
+        <w:pStyle w:val="Paragraphedeliste"/>
+        <w:numPr>
+          <w:ilvl w:val="0"/>
+          <w:numId w:val="6"/>
+        </w:numPr>
+      </w:pPr>
+      <w:r>
+        <w:t>Se rendre sur l’onglet « Produits » qui se trouve dans le menu en haut.</w:t>
+      </w:r>
+    </w:p>
+    <w:p>
+      <w:pPr>
+        <w:keepNext/>
+      </w:pPr>
+      <w:r>
+        <w:rPr>
+          <w:noProof/>
+          <w:lang w:eastAsia="fr-CH"/>
+        </w:rPr>
+        <w:drawing>
+          <wp:inline distT="0" distB="0" distL="0" distR="0">
+            <wp:extent cx="5760720" cy="2692400"/>
+            <wp:effectExtent l="0" t="0" r="0" b="0"/>
+            <wp:docPr id="17" name="Image 17"/>
+            <wp:cNvGraphicFramePr>
+              <a:graphicFrameLocks xmlns:a="http://schemas.openxmlformats.org/drawingml/2006/main" noChangeAspect="1"/>
+            </wp:cNvGraphicFramePr>
+            <a:graphic xmlns:a="http://schemas.openxmlformats.org/drawingml/2006/main">
+              <a:graphicData uri="http://schemas.openxmlformats.org/drawingml/2006/picture">
+                <pic:pic xmlns:pic="http://schemas.openxmlformats.org/drawingml/2006/picture">
+                  <pic:nvPicPr>
+                    <pic:cNvPr id="17" name="index-ajout-produit.PNG"/>
+                    <pic:cNvPicPr/>
+                  </pic:nvPicPr>
+                  <pic:blipFill>
+                    <a:blip r:embed="rId15" cstate="print">
+                      <a:extLst>
+                        <a:ext uri="{28A0092B-C50C-407E-A947-70E740481C1C}">
+                          <a14:useLocalDpi xmlns:a14="http://schemas.microsoft.com/office/drawing/2010/main" val="0"/>
+                        </a:ext>
+                      </a:extLst>
+                    </a:blip>
+                    <a:stretch>
+                      <a:fillRect/>
+                    </a:stretch>
+                  </pic:blipFill>
+                  <pic:spPr>
+                    <a:xfrm>
+                      <a:off x="0" y="0"/>
+                      <a:ext cx="5760720" cy="2692400"/>
+                    </a:xfrm>
+                    <a:prstGeom prst="rect">
+                      <a:avLst/>
+                    </a:prstGeom>
+                  </pic:spPr>
+                </pic:pic>
+              </a:graphicData>
+            </a:graphic>
+          </wp:inline>
+        </w:drawing>
+      </w:r>
+    </w:p>
+    <w:p>
+      <w:pPr>
+        <w:pStyle w:val="Lgende"/>
+        <w:jc w:val="center"/>
+      </w:pPr>
+      <w:r>
+        <w:t xml:space="preserve">Figure </w:t>
+      </w:r>
+      <w:r>
+        <w:fldChar w:fldCharType="begin"/>
+      </w:r>
+      <w:r>
+        <w:instrText xml:space="preserve"> SEQ Figure \* ARABIC </w:instrText>
+      </w:r>
+      <w:r>
+        <w:fldChar w:fldCharType="separate"/>
+      </w:r>
+      <w:r>
+        <w:rPr>
+          <w:noProof/>
+        </w:rPr>
+        <w:t>7</w:t>
+      </w:r>
+      <w:r>
+        <w:rPr>
+          <w:noProof/>
+        </w:rPr>
+        <w:fldChar w:fldCharType="end"/>
+      </w:r>
+      <w:r>
+        <w:t xml:space="preserve"> - Page d’accueil</w:t>
+      </w:r>
+    </w:p>
+    <w:p>
+      <w:pPr>
+        <w:pStyle w:val="Paragraphedeliste"/>
+        <w:numPr>
+          <w:ilvl w:val="0"/>
+          <w:numId w:val="6"/>
+        </w:numPr>
+      </w:pPr>
+      <w:r>
+        <w:t>Une fois qu’on est sur la page produits, on choisit le produit qu’on veut ajouter à son panier et on clique dessus.</w:t>
+      </w:r>
+    </w:p>
+    <w:p>
+      <w:pPr>
+        <w:keepNext/>
+        <w:jc w:val="center"/>
+      </w:pPr>
+      <w:r>
+        <w:rPr>
+          <w:noProof/>
+          <w:lang w:eastAsia="fr-CH"/>
+        </w:rPr>
+        <w:drawing>
+          <wp:inline distT="0" distB="0" distL="0" distR="0">
+            <wp:extent cx="5324475" cy="3599538"/>
+            <wp:effectExtent l="0" t="0" r="0" b="1270"/>
+            <wp:docPr id="18" name="Image 18"/>
+            <wp:cNvGraphicFramePr>
+              <a:graphicFrameLocks xmlns:a="http://schemas.openxmlformats.org/drawingml/2006/main" noChangeAspect="1"/>
+            </wp:cNvGraphicFramePr>
+            <a:graphic xmlns:a="http://schemas.openxmlformats.org/drawingml/2006/main">
+              <a:graphicData uri="http://schemas.openxmlformats.org/drawingml/2006/picture">
+                <pic:pic xmlns:pic="http://schemas.openxmlformats.org/drawingml/2006/picture">
+                  <pic:nvPicPr>
+                    <pic:cNvPr id="18" name="produits.png"/>
+                    <pic:cNvPicPr/>
+                  </pic:nvPicPr>
+                  <pic:blipFill>
+                    <a:blip r:embed="rId16" cstate="print">
+                      <a:extLst>
+                        <a:ext uri="{28A0092B-C50C-407E-A947-70E740481C1C}">
+                          <a14:useLocalDpi xmlns:a14="http://schemas.microsoft.com/office/drawing/2010/main" val="0"/>
+                        </a:ext>
+                      </a:extLst>
+                    </a:blip>
+                    <a:stretch>
+                      <a:fillRect/>
+                    </a:stretch>
+                  </pic:blipFill>
+                  <pic:spPr>
+                    <a:xfrm>
+                      <a:off x="0" y="0"/>
+                      <a:ext cx="5329209" cy="3602739"/>
+                    </a:xfrm>
+                    <a:prstGeom prst="rect">
+                      <a:avLst/>
+                    </a:prstGeom>
+                  </pic:spPr>
+                </pic:pic>
+              </a:graphicData>
+            </a:graphic>
+          </wp:inline>
+        </w:drawing>
+      </w:r>
+    </w:p>
+    <w:p>
+      <w:pPr>
+        <w:pStyle w:val="Lgende"/>
+        <w:jc w:val="center"/>
+      </w:pPr>
+      <w:r>
+        <w:t xml:space="preserve">Figure </w:t>
+      </w:r>
+      <w:r>
+        <w:fldChar w:fldCharType="begin"/>
+      </w:r>
+      <w:r>
+        <w:instrText xml:space="preserve"> SEQ Figure \* ARABIC </w:instrText>
+      </w:r>
+      <w:r>
+        <w:fldChar w:fldCharType="separate"/>
+      </w:r>
+      <w:r>
+        <w:rPr>
+          <w:noProof/>
+        </w:rPr>
+        <w:t>8</w:t>
+      </w:r>
+      <w:r>
+        <w:rPr>
+          <w:noProof/>
+        </w:rPr>
+        <w:fldChar w:fldCharType="end"/>
+      </w:r>
+      <w:r>
+        <w:t xml:space="preserve"> - Page des produits</w:t>
+      </w:r>
+    </w:p>
+    <w:p>
+      <w:pPr>
+        <w:ind w:left="360"/>
+      </w:pPr>
+      <w:r>
+        <w:t xml:space="preserve">Une </w:t>
+      </w:r>
+      <w:proofErr w:type="gramStart"/>
+      <w:r>
+        <w:t>fois  l’article</w:t>
+      </w:r>
+      <w:proofErr w:type="gramEnd"/>
+      <w:r>
+        <w:t xml:space="preserve"> sélectionné, on arrive sur la page de l’article.</w:t>
+      </w:r>
+    </w:p>
+    <w:p>
+      <w:pPr>
+        <w:pStyle w:val="Paragraphedeliste"/>
+        <w:numPr>
+          <w:ilvl w:val="0"/>
+          <w:numId w:val="6"/>
+        </w:numPr>
+      </w:pPr>
+      <w:r>
+        <w:t>Dans cette partie, la description de l’article.</w:t>
+      </w:r>
+    </w:p>
+    <w:p>
+      <w:pPr>
+        <w:pStyle w:val="Paragraphedeliste"/>
+        <w:numPr>
+          <w:ilvl w:val="0"/>
+          <w:numId w:val="6"/>
+        </w:numPr>
+      </w:pPr>
+      <w:r>
+        <w:t>La catégorie de l’article.</w:t>
+      </w:r>
+    </w:p>
+    <w:p>
+      <w:pPr>
+        <w:pStyle w:val="Paragraphedeliste"/>
+        <w:numPr>
+          <w:ilvl w:val="0"/>
+          <w:numId w:val="6"/>
+        </w:numPr>
+      </w:pPr>
+      <w:r>
+        <w:t>Son prix.</w:t>
+      </w:r>
+    </w:p>
+    <w:p>
+      <w:pPr>
+        <w:pStyle w:val="Paragraphedeliste"/>
+        <w:numPr>
+          <w:ilvl w:val="0"/>
+          <w:numId w:val="6"/>
+        </w:numPr>
+      </w:pPr>
+      <w:r>
+        <w:t>Son stock.</w:t>
+      </w:r>
+    </w:p>
+    <w:p>
+      <w:pPr>
+        <w:pStyle w:val="Paragraphedeliste"/>
+        <w:numPr>
+          <w:ilvl w:val="0"/>
+          <w:numId w:val="6"/>
+        </w:numPr>
+      </w:pPr>
+      <w:r>
+        <w:t>La taille souhaitée de l’article.</w:t>
+      </w:r>
+    </w:p>
+    <w:p>
+      <w:pPr>
+        <w:pStyle w:val="Paragraphedeliste"/>
+        <w:numPr>
+          <w:ilvl w:val="0"/>
+          <w:numId w:val="6"/>
+        </w:numPr>
+      </w:pPr>
+      <w:r>
+        <w:t>Le bouton « Ajouter au panier » pour ajouter l’article dans son panier.</w:t>
+      </w:r>
+    </w:p>
+    <w:p>
+      <w:pPr>
+        <w:keepNext/>
+        <w:spacing w:after="0"/>
+        <w:ind w:left="357"/>
+        <w:jc w:val="center"/>
+      </w:pPr>
+      <w:r>
+        <w:rPr>
+          <w:noProof/>
+          <w:lang w:eastAsia="fr-CH"/>
+        </w:rPr>
+        <w:drawing>
+          <wp:inline distT="0" distB="0" distL="0" distR="0">
+            <wp:extent cx="4180539" cy="3057525"/>
+            <wp:effectExtent l="0" t="0" r="0" b="0"/>
+            <wp:docPr id="19" name="Image 19"/>
+            <wp:cNvGraphicFramePr>
+              <a:graphicFrameLocks xmlns:a="http://schemas.openxmlformats.org/drawingml/2006/main" noChangeAspect="1"/>
+            </wp:cNvGraphicFramePr>
+            <a:graphic xmlns:a="http://schemas.openxmlformats.org/drawingml/2006/main">
+              <a:graphicData uri="http://schemas.openxmlformats.org/drawingml/2006/picture">
+                <pic:pic xmlns:pic="http://schemas.openxmlformats.org/drawingml/2006/picture">
+                  <pic:nvPicPr>
+                    <pic:cNvPr id="19" name="article.PNG"/>
+                    <pic:cNvPicPr/>
+                  </pic:nvPicPr>
+                  <pic:blipFill>
+                    <a:blip r:embed="rId17" cstate="print">
+                      <a:extLst>
+                        <a:ext uri="{28A0092B-C50C-407E-A947-70E740481C1C}">
+                          <a14:useLocalDpi xmlns:a14="http://schemas.microsoft.com/office/drawing/2010/main" val="0"/>
+                        </a:ext>
+                      </a:extLst>
+                    </a:blip>
+                    <a:stretch>
+                      <a:fillRect/>
+                    </a:stretch>
+                  </pic:blipFill>
+                  <pic:spPr>
+                    <a:xfrm>
+                      <a:off x="0" y="0"/>
+                      <a:ext cx="4188974" cy="3063694"/>
+                    </a:xfrm>
+                    <a:prstGeom prst="rect">
+                      <a:avLst/>
+                    </a:prstGeom>
+                  </pic:spPr>
+                </pic:pic>
+              </a:graphicData>
+            </a:graphic>
+          </wp:inline>
+        </w:drawing>
+      </w:r>
+    </w:p>
+    <w:p>
+      <w:pPr>
+        <w:pStyle w:val="Lgende"/>
+        <w:jc w:val="center"/>
+      </w:pPr>
+      <w:r>
+        <w:t xml:space="preserve">Figure </w:t>
+      </w:r>
+      <w:r>
+        <w:fldChar w:fldCharType="begin"/>
+      </w:r>
+      <w:r>
+        <w:instrText xml:space="preserve"> SEQ Figure \* ARABIC </w:instrText>
+      </w:r>
+      <w:r>
+        <w:fldChar w:fldCharType="separate"/>
+      </w:r>
+      <w:r>
+        <w:rPr>
+          <w:noProof/>
+        </w:rPr>
+        <w:t>9</w:t>
+      </w:r>
+      <w:r>
+        <w:rPr>
+          <w:noProof/>
+        </w:rPr>
+        <w:fldChar w:fldCharType="end"/>
+      </w:r>
+      <w:r>
+        <w:t xml:space="preserve"> – Page d’un article sélectionné</w:t>
+      </w:r>
+    </w:p>
+    <w:p>
+      <w:pPr>
+        <w:pStyle w:val="Paragraphedeliste"/>
+        <w:numPr>
+          <w:ilvl w:val="0"/>
+          <w:numId w:val="6"/>
+        </w:numPr>
+      </w:pPr>
+      <w:r>
+        <w:t>Une fois qu’on a cliqué sur le bouton « Ajouter au panier », l’article est ajouté au panier et on est redirigé sur la page des produits. On peut apercevoir un petit numéro 1 qui se trouve à côté de l’onglet « Panier » ce qui signifie qu’on a bien un article ajouté dans le panier.</w:t>
+      </w:r>
+    </w:p>
+    <w:p>
+      <w:pPr>
+        <w:keepNext/>
+        <w:ind w:left="360"/>
+      </w:pPr>
+      <w:r>
+        <w:rPr>
+          <w:noProof/>
+          <w:lang w:eastAsia="fr-CH"/>
+        </w:rPr>
+        <w:drawing>
+          <wp:inline distT="0" distB="0" distL="0" distR="0">
+            <wp:extent cx="5760720" cy="2604770"/>
+            <wp:effectExtent l="0" t="0" r="0" b="5080"/>
+            <wp:docPr id="20" name="Image 20"/>
+            <wp:cNvGraphicFramePr>
+              <a:graphicFrameLocks xmlns:a="http://schemas.openxmlformats.org/drawingml/2006/main" noChangeAspect="1"/>
+            </wp:cNvGraphicFramePr>
+            <a:graphic xmlns:a="http://schemas.openxmlformats.org/drawingml/2006/main">
+              <a:graphicData uri="http://schemas.openxmlformats.org/drawingml/2006/picture">
+                <pic:pic xmlns:pic="http://schemas.openxmlformats.org/drawingml/2006/picture">
+                  <pic:nvPicPr>
+                    <pic:cNvPr id="20" name="panier+1.PNG"/>
+                    <pic:cNvPicPr/>
+                  </pic:nvPicPr>
+                  <pic:blipFill>
+                    <a:blip r:embed="rId18" cstate="print">
+                      <a:extLst>
+                        <a:ext uri="{28A0092B-C50C-407E-A947-70E740481C1C}">
+                          <a14:useLocalDpi xmlns:a14="http://schemas.microsoft.com/office/drawing/2010/main" val="0"/>
+                        </a:ext>
+                      </a:extLst>
+                    </a:blip>
+                    <a:stretch>
+                      <a:fillRect/>
+                    </a:stretch>
+                  </pic:blipFill>
+                  <pic:spPr>
+                    <a:xfrm>
+                      <a:off x="0" y="0"/>
+                      <a:ext cx="5760720" cy="2604770"/>
+                    </a:xfrm>
+                    <a:prstGeom prst="rect">
+                      <a:avLst/>
+                    </a:prstGeom>
+                  </pic:spPr>
+                </pic:pic>
+              </a:graphicData>
+            </a:graphic>
+          </wp:inline>
+        </w:drawing>
+      </w:r>
+    </w:p>
+    <w:p>
+      <w:pPr>
+        <w:pStyle w:val="Lgende"/>
+        <w:jc w:val="center"/>
+      </w:pPr>
+      <w:r>
+        <w:t xml:space="preserve">Figure </w:t>
+      </w:r>
+      <w:r>
+        <w:fldChar w:fldCharType="begin"/>
+      </w:r>
+      <w:r>
+        <w:instrText xml:space="preserve"> SEQ Figure \* ARABIC </w:instrText>
+      </w:r>
+      <w:r>
+        <w:fldChar w:fldCharType="separate"/>
+      </w:r>
+      <w:r>
+        <w:rPr>
+          <w:noProof/>
+        </w:rPr>
+        <w:t>10</w:t>
+      </w:r>
+      <w:r>
+        <w:rPr>
+          <w:noProof/>
+        </w:rPr>
+        <w:fldChar w:fldCharType="end"/>
+      </w:r>
+      <w:r>
+        <w:t xml:space="preserve"> - Page des produits avec un article dans le panier</w:t>
       </w:r>
     </w:p>
     <w:p>
@@ -1711,7 +2540,7 @@
 </file>
 
 <file path=word/numbering.xml><?xml version="1.0" encoding="utf-8"?>
-<w:numbering xmlns:wpc="http://schemas.microsoft.com/office/word/2010/wordprocessingCanvas" xmlns:mc="http://schemas.openxmlformats.org/markup-compatibility/2006" xmlns:o="urn:schemas-microsoft-com:office:office" xmlns:r="http://schemas.openxmlformats.org/officeDocument/2006/relationships" xmlns:m="http://schemas.openxmlformats.org/officeDocument/2006/math" xmlns:v="urn:schemas-microsoft-com:vml" xmlns:wp14="http://schemas.microsoft.com/office/word/2010/wordprocessingDrawing" xmlns:wp="http://schemas.openxmlformats.org/drawingml/2006/wordprocessingDrawing" xmlns:w10="urn:schemas-microsoft-com:office:word" xmlns:w="http://schemas.openxmlformats.org/wordprocessingml/2006/main" xmlns:w14="http://schemas.microsoft.com/office/word/2010/wordml" xmlns:w15="http://schemas.microsoft.com/office/word/2012/wordml" xmlns:wpg="http://schemas.microsoft.com/office/word/2010/wordprocessingGroup" xmlns:wpi="http://schemas.microsoft.com/office/word/2010/wordprocessingInk" xmlns:wne="http://schemas.microsoft.com/office/word/2006/wordml" xmlns:wps="http://schemas.microsoft.com/office/word/2010/wordprocessingShape" mc:Ignorable="w14 w15 wp14">
+<w:numbering xmlns:wpc="http://schemas.microsoft.com/office/word/2010/wordprocessingCanvas" xmlns:cx="http://schemas.microsoft.com/office/drawing/2014/chartex" xmlns:mc="http://schemas.openxmlformats.org/markup-compatibility/2006" xmlns:o="urn:schemas-microsoft-com:office:office" xmlns:r="http://schemas.openxmlformats.org/officeDocument/2006/relationships" xmlns:m="http://schemas.openxmlformats.org/officeDocument/2006/math" xmlns:v="urn:schemas-microsoft-com:vml" xmlns:wp14="http://schemas.microsoft.com/office/word/2010/wordprocessingDrawing" xmlns:wp="http://schemas.openxmlformats.org/drawingml/2006/wordprocessingDrawing" xmlns:w10="urn:schemas-microsoft-com:office:word" xmlns:w="http://schemas.openxmlformats.org/wordprocessingml/2006/main" xmlns:w14="http://schemas.microsoft.com/office/word/2010/wordml" xmlns:w15="http://schemas.microsoft.com/office/word/2012/wordml" xmlns:w16se="http://schemas.microsoft.com/office/word/2015/wordml/symex" xmlns:wpg="http://schemas.microsoft.com/office/word/2010/wordprocessingGroup" xmlns:wpi="http://schemas.microsoft.com/office/word/2010/wordprocessingInk" xmlns:wne="http://schemas.microsoft.com/office/word/2006/wordml" xmlns:wps="http://schemas.microsoft.com/office/word/2010/wordprocessingShape" mc:Ignorable="w14 w15 w16se wp14">
   <w:abstractNum w:abstractNumId="0" w15:restartNumberingAfterBreak="0">
     <w:nsid w:val="005209FA"/>
     <w:multiLevelType w:val="multilevel"/>
@@ -1810,7 +2639,7 @@
   <w:abstractNum w:abstractNumId="1" w15:restartNumberingAfterBreak="0">
     <w:nsid w:val="08416183"/>
     <w:multiLevelType w:val="hybridMultilevel"/>
-    <w:tmpl w:val="C5E21FC6"/>
+    <w:tmpl w:val="D7C683D4"/>
     <w:lvl w:ilvl="0" w:tplc="100C0011">
       <w:start w:val="1"/>
       <w:numFmt w:val="decimal"/>
@@ -1894,9 +2723,353 @@
     </w:lvl>
   </w:abstractNum>
   <w:abstractNum w:abstractNumId="2" w15:restartNumberingAfterBreak="0">
+    <w:nsid w:val="093F5FDB"/>
+    <w:multiLevelType w:val="hybridMultilevel"/>
+    <w:tmpl w:val="3C2A65F8"/>
+    <w:lvl w:ilvl="0" w:tplc="100C0011">
+      <w:start w:val="1"/>
+      <w:numFmt w:val="decimal"/>
+      <w:lvlText w:val="%1)"/>
+      <w:lvlJc w:val="left"/>
+      <w:pPr>
+        <w:ind w:left="720" w:hanging="360"/>
+      </w:pPr>
+    </w:lvl>
+    <w:lvl w:ilvl="1" w:tplc="100C0019" w:tentative="1">
+      <w:start w:val="1"/>
+      <w:numFmt w:val="lowerLetter"/>
+      <w:lvlText w:val="%2."/>
+      <w:lvlJc w:val="left"/>
+      <w:pPr>
+        <w:ind w:left="1440" w:hanging="360"/>
+      </w:pPr>
+    </w:lvl>
+    <w:lvl w:ilvl="2" w:tplc="100C001B" w:tentative="1">
+      <w:start w:val="1"/>
+      <w:numFmt w:val="lowerRoman"/>
+      <w:lvlText w:val="%3."/>
+      <w:lvlJc w:val="right"/>
+      <w:pPr>
+        <w:ind w:left="2160" w:hanging="180"/>
+      </w:pPr>
+    </w:lvl>
+    <w:lvl w:ilvl="3" w:tplc="100C000F" w:tentative="1">
+      <w:start w:val="1"/>
+      <w:numFmt w:val="decimal"/>
+      <w:lvlText w:val="%4."/>
+      <w:lvlJc w:val="left"/>
+      <w:pPr>
+        <w:ind w:left="2880" w:hanging="360"/>
+      </w:pPr>
+    </w:lvl>
+    <w:lvl w:ilvl="4" w:tplc="100C0019" w:tentative="1">
+      <w:start w:val="1"/>
+      <w:numFmt w:val="lowerLetter"/>
+      <w:lvlText w:val="%5."/>
+      <w:lvlJc w:val="left"/>
+      <w:pPr>
+        <w:ind w:left="3600" w:hanging="360"/>
+      </w:pPr>
+    </w:lvl>
+    <w:lvl w:ilvl="5" w:tplc="100C001B" w:tentative="1">
+      <w:start w:val="1"/>
+      <w:numFmt w:val="lowerRoman"/>
+      <w:lvlText w:val="%6."/>
+      <w:lvlJc w:val="right"/>
+      <w:pPr>
+        <w:ind w:left="4320" w:hanging="180"/>
+      </w:pPr>
+    </w:lvl>
+    <w:lvl w:ilvl="6" w:tplc="100C000F" w:tentative="1">
+      <w:start w:val="1"/>
+      <w:numFmt w:val="decimal"/>
+      <w:lvlText w:val="%7."/>
+      <w:lvlJc w:val="left"/>
+      <w:pPr>
+        <w:ind w:left="5040" w:hanging="360"/>
+      </w:pPr>
+    </w:lvl>
+    <w:lvl w:ilvl="7" w:tplc="100C0019" w:tentative="1">
+      <w:start w:val="1"/>
+      <w:numFmt w:val="lowerLetter"/>
+      <w:lvlText w:val="%8."/>
+      <w:lvlJc w:val="left"/>
+      <w:pPr>
+        <w:ind w:left="5760" w:hanging="360"/>
+      </w:pPr>
+    </w:lvl>
+    <w:lvl w:ilvl="8" w:tplc="100C001B" w:tentative="1">
+      <w:start w:val="1"/>
+      <w:numFmt w:val="lowerRoman"/>
+      <w:lvlText w:val="%9."/>
+      <w:lvlJc w:val="right"/>
+      <w:pPr>
+        <w:ind w:left="6480" w:hanging="180"/>
+      </w:pPr>
+    </w:lvl>
+  </w:abstractNum>
+  <w:abstractNum w:abstractNumId="3" w15:restartNumberingAfterBreak="0">
     <w:nsid w:val="17B351EA"/>
     <w:multiLevelType w:val="hybridMultilevel"/>
     <w:tmpl w:val="A7CCD430"/>
+    <w:lvl w:ilvl="0" w:tplc="100C0011">
+      <w:start w:val="1"/>
+      <w:numFmt w:val="decimal"/>
+      <w:lvlText w:val="%1)"/>
+      <w:lvlJc w:val="left"/>
+      <w:pPr>
+        <w:ind w:left="720" w:hanging="360"/>
+      </w:pPr>
+    </w:lvl>
+    <w:lvl w:ilvl="1" w:tplc="100C0019" w:tentative="1">
+      <w:start w:val="1"/>
+      <w:numFmt w:val="lowerLetter"/>
+      <w:lvlText w:val="%2."/>
+      <w:lvlJc w:val="left"/>
+      <w:pPr>
+        <w:ind w:left="1440" w:hanging="360"/>
+      </w:pPr>
+    </w:lvl>
+    <w:lvl w:ilvl="2" w:tplc="100C001B" w:tentative="1">
+      <w:start w:val="1"/>
+      <w:numFmt w:val="lowerRoman"/>
+      <w:lvlText w:val="%3."/>
+      <w:lvlJc w:val="right"/>
+      <w:pPr>
+        <w:ind w:left="2160" w:hanging="180"/>
+      </w:pPr>
+    </w:lvl>
+    <w:lvl w:ilvl="3" w:tplc="100C000F" w:tentative="1">
+      <w:start w:val="1"/>
+      <w:numFmt w:val="decimal"/>
+      <w:lvlText w:val="%4."/>
+      <w:lvlJc w:val="left"/>
+      <w:pPr>
+        <w:ind w:left="2880" w:hanging="360"/>
+      </w:pPr>
+    </w:lvl>
+    <w:lvl w:ilvl="4" w:tplc="100C0019" w:tentative="1">
+      <w:start w:val="1"/>
+      <w:numFmt w:val="lowerLetter"/>
+      <w:lvlText w:val="%5."/>
+      <w:lvlJc w:val="left"/>
+      <w:pPr>
+        <w:ind w:left="3600" w:hanging="360"/>
+      </w:pPr>
+    </w:lvl>
+    <w:lvl w:ilvl="5" w:tplc="100C001B" w:tentative="1">
+      <w:start w:val="1"/>
+      <w:numFmt w:val="lowerRoman"/>
+      <w:lvlText w:val="%6."/>
+      <w:lvlJc w:val="right"/>
+      <w:pPr>
+        <w:ind w:left="4320" w:hanging="180"/>
+      </w:pPr>
+    </w:lvl>
+    <w:lvl w:ilvl="6" w:tplc="100C000F" w:tentative="1">
+      <w:start w:val="1"/>
+      <w:numFmt w:val="decimal"/>
+      <w:lvlText w:val="%7."/>
+      <w:lvlJc w:val="left"/>
+      <w:pPr>
+        <w:ind w:left="5040" w:hanging="360"/>
+      </w:pPr>
+    </w:lvl>
+    <w:lvl w:ilvl="7" w:tplc="100C0019" w:tentative="1">
+      <w:start w:val="1"/>
+      <w:numFmt w:val="lowerLetter"/>
+      <w:lvlText w:val="%8."/>
+      <w:lvlJc w:val="left"/>
+      <w:pPr>
+        <w:ind w:left="5760" w:hanging="360"/>
+      </w:pPr>
+    </w:lvl>
+    <w:lvl w:ilvl="8" w:tplc="100C001B" w:tentative="1">
+      <w:start w:val="1"/>
+      <w:numFmt w:val="lowerRoman"/>
+      <w:lvlText w:val="%9."/>
+      <w:lvlJc w:val="right"/>
+      <w:pPr>
+        <w:ind w:left="6480" w:hanging="180"/>
+      </w:pPr>
+    </w:lvl>
+  </w:abstractNum>
+  <w:abstractNum w:abstractNumId="4" w15:restartNumberingAfterBreak="0">
+    <w:nsid w:val="59957E70"/>
+    <w:multiLevelType w:val="hybridMultilevel"/>
+    <w:tmpl w:val="0FBCDED4"/>
+    <w:lvl w:ilvl="0" w:tplc="100C0011">
+      <w:start w:val="1"/>
+      <w:numFmt w:val="decimal"/>
+      <w:lvlText w:val="%1)"/>
+      <w:lvlJc w:val="left"/>
+      <w:pPr>
+        <w:ind w:left="720" w:hanging="360"/>
+      </w:pPr>
+    </w:lvl>
+    <w:lvl w:ilvl="1" w:tplc="100C0019" w:tentative="1">
+      <w:start w:val="1"/>
+      <w:numFmt w:val="lowerLetter"/>
+      <w:lvlText w:val="%2."/>
+      <w:lvlJc w:val="left"/>
+      <w:pPr>
+        <w:ind w:left="1440" w:hanging="360"/>
+      </w:pPr>
+    </w:lvl>
+    <w:lvl w:ilvl="2" w:tplc="100C001B" w:tentative="1">
+      <w:start w:val="1"/>
+      <w:numFmt w:val="lowerRoman"/>
+      <w:lvlText w:val="%3."/>
+      <w:lvlJc w:val="right"/>
+      <w:pPr>
+        <w:ind w:left="2160" w:hanging="180"/>
+      </w:pPr>
+    </w:lvl>
+    <w:lvl w:ilvl="3" w:tplc="100C000F" w:tentative="1">
+      <w:start w:val="1"/>
+      <w:numFmt w:val="decimal"/>
+      <w:lvlText w:val="%4."/>
+      <w:lvlJc w:val="left"/>
+      <w:pPr>
+        <w:ind w:left="2880" w:hanging="360"/>
+      </w:pPr>
+    </w:lvl>
+    <w:lvl w:ilvl="4" w:tplc="100C0019" w:tentative="1">
+      <w:start w:val="1"/>
+      <w:numFmt w:val="lowerLetter"/>
+      <w:lvlText w:val="%5."/>
+      <w:lvlJc w:val="left"/>
+      <w:pPr>
+        <w:ind w:left="3600" w:hanging="360"/>
+      </w:pPr>
+    </w:lvl>
+    <w:lvl w:ilvl="5" w:tplc="100C001B" w:tentative="1">
+      <w:start w:val="1"/>
+      <w:numFmt w:val="lowerRoman"/>
+      <w:lvlText w:val="%6."/>
+      <w:lvlJc w:val="right"/>
+      <w:pPr>
+        <w:ind w:left="4320" w:hanging="180"/>
+      </w:pPr>
+    </w:lvl>
+    <w:lvl w:ilvl="6" w:tplc="100C000F" w:tentative="1">
+      <w:start w:val="1"/>
+      <w:numFmt w:val="decimal"/>
+      <w:lvlText w:val="%7."/>
+      <w:lvlJc w:val="left"/>
+      <w:pPr>
+        <w:ind w:left="5040" w:hanging="360"/>
+      </w:pPr>
+    </w:lvl>
+    <w:lvl w:ilvl="7" w:tplc="100C0019" w:tentative="1">
+      <w:start w:val="1"/>
+      <w:numFmt w:val="lowerLetter"/>
+      <w:lvlText w:val="%8."/>
+      <w:lvlJc w:val="left"/>
+      <w:pPr>
+        <w:ind w:left="5760" w:hanging="360"/>
+      </w:pPr>
+    </w:lvl>
+    <w:lvl w:ilvl="8" w:tplc="100C001B" w:tentative="1">
+      <w:start w:val="1"/>
+      <w:numFmt w:val="lowerRoman"/>
+      <w:lvlText w:val="%9."/>
+      <w:lvlJc w:val="right"/>
+      <w:pPr>
+        <w:ind w:left="6480" w:hanging="180"/>
+      </w:pPr>
+    </w:lvl>
+  </w:abstractNum>
+  <w:abstractNum w:abstractNumId="5" w15:restartNumberingAfterBreak="0">
+    <w:nsid w:val="6D983387"/>
+    <w:multiLevelType w:val="hybridMultilevel"/>
+    <w:tmpl w:val="DFBCD73C"/>
+    <w:lvl w:ilvl="0" w:tplc="100C000F">
+      <w:start w:val="1"/>
+      <w:numFmt w:val="decimal"/>
+      <w:lvlText w:val="%1."/>
+      <w:lvlJc w:val="left"/>
+      <w:pPr>
+        <w:ind w:left="720" w:hanging="360"/>
+      </w:pPr>
+    </w:lvl>
+    <w:lvl w:ilvl="1" w:tplc="100C0019" w:tentative="1">
+      <w:start w:val="1"/>
+      <w:numFmt w:val="lowerLetter"/>
+      <w:lvlText w:val="%2."/>
+      <w:lvlJc w:val="left"/>
+      <w:pPr>
+        <w:ind w:left="1440" w:hanging="360"/>
+      </w:pPr>
+    </w:lvl>
+    <w:lvl w:ilvl="2" w:tplc="100C001B" w:tentative="1">
+      <w:start w:val="1"/>
+      <w:numFmt w:val="lowerRoman"/>
+      <w:lvlText w:val="%3."/>
+      <w:lvlJc w:val="right"/>
+      <w:pPr>
+        <w:ind w:left="2160" w:hanging="180"/>
+      </w:pPr>
+    </w:lvl>
+    <w:lvl w:ilvl="3" w:tplc="100C000F" w:tentative="1">
+      <w:start w:val="1"/>
+      <w:numFmt w:val="decimal"/>
+      <w:lvlText w:val="%4."/>
+      <w:lvlJc w:val="left"/>
+      <w:pPr>
+        <w:ind w:left="2880" w:hanging="360"/>
+      </w:pPr>
+    </w:lvl>
+    <w:lvl w:ilvl="4" w:tplc="100C0019" w:tentative="1">
+      <w:start w:val="1"/>
+      <w:numFmt w:val="lowerLetter"/>
+      <w:lvlText w:val="%5."/>
+      <w:lvlJc w:val="left"/>
+      <w:pPr>
+        <w:ind w:left="3600" w:hanging="360"/>
+      </w:pPr>
+    </w:lvl>
+    <w:lvl w:ilvl="5" w:tplc="100C001B" w:tentative="1">
+      <w:start w:val="1"/>
+      <w:numFmt w:val="lowerRoman"/>
+      <w:lvlText w:val="%6."/>
+      <w:lvlJc w:val="right"/>
+      <w:pPr>
+        <w:ind w:left="4320" w:hanging="180"/>
+      </w:pPr>
+    </w:lvl>
+    <w:lvl w:ilvl="6" w:tplc="100C000F" w:tentative="1">
+      <w:start w:val="1"/>
+      <w:numFmt w:val="decimal"/>
+      <w:lvlText w:val="%7."/>
+      <w:lvlJc w:val="left"/>
+      <w:pPr>
+        <w:ind w:left="5040" w:hanging="360"/>
+      </w:pPr>
+    </w:lvl>
+    <w:lvl w:ilvl="7" w:tplc="100C0019" w:tentative="1">
+      <w:start w:val="1"/>
+      <w:numFmt w:val="lowerLetter"/>
+      <w:lvlText w:val="%8."/>
+      <w:lvlJc w:val="left"/>
+      <w:pPr>
+        <w:ind w:left="5760" w:hanging="360"/>
+      </w:pPr>
+    </w:lvl>
+    <w:lvl w:ilvl="8" w:tplc="100C001B" w:tentative="1">
+      <w:start w:val="1"/>
+      <w:numFmt w:val="lowerRoman"/>
+      <w:lvlText w:val="%9."/>
+      <w:lvlJc w:val="right"/>
+      <w:pPr>
+        <w:ind w:left="6480" w:hanging="180"/>
+      </w:pPr>
+    </w:lvl>
+  </w:abstractNum>
+  <w:abstractNum w:abstractNumId="6" w15:restartNumberingAfterBreak="0">
+    <w:nsid w:val="735422CD"/>
+    <w:multiLevelType w:val="hybridMultilevel"/>
+    <w:tmpl w:val="48009DA8"/>
     <w:lvl w:ilvl="0" w:tplc="100C0011">
       <w:start w:val="1"/>
       <w:numFmt w:val="decimal"/>
@@ -1983,16 +3156,28 @@
     <w:abstractNumId w:val="0"/>
   </w:num>
   <w:num w:numId="2">
-    <w:abstractNumId w:val="2"/>
+    <w:abstractNumId w:val="3"/>
   </w:num>
   <w:num w:numId="3">
     <w:abstractNumId w:val="1"/>
+  </w:num>
+  <w:num w:numId="4">
+    <w:abstractNumId w:val="5"/>
+  </w:num>
+  <w:num w:numId="5">
+    <w:abstractNumId w:val="4"/>
+  </w:num>
+  <w:num w:numId="6">
+    <w:abstractNumId w:val="6"/>
+  </w:num>
+  <w:num w:numId="7">
+    <w:abstractNumId w:val="2"/>
   </w:num>
 </w:numbering>
 </file>
 
 <file path=word/styles.xml><?xml version="1.0" encoding="utf-8"?>
-<w:styles xmlns:mc="http://schemas.openxmlformats.org/markup-compatibility/2006" xmlns:r="http://schemas.openxmlformats.org/officeDocument/2006/relationships" xmlns:w="http://schemas.openxmlformats.org/wordprocessingml/2006/main" xmlns:w14="http://schemas.microsoft.com/office/word/2010/wordml" xmlns:w15="http://schemas.microsoft.com/office/word/2012/wordml" mc:Ignorable="w14 w15">
+<w:styles xmlns:mc="http://schemas.openxmlformats.org/markup-compatibility/2006" xmlns:r="http://schemas.openxmlformats.org/officeDocument/2006/relationships" xmlns:w="http://schemas.openxmlformats.org/wordprocessingml/2006/main" xmlns:w14="http://schemas.microsoft.com/office/word/2010/wordml" xmlns:w15="http://schemas.microsoft.com/office/word/2012/wordml" xmlns:w16se="http://schemas.microsoft.com/office/word/2015/wordml/symex" mc:Ignorable="w14 w15 w16se">
   <w:docDefaults>
     <w:rPrDefault>
       <w:rPr>
@@ -3208,7 +4393,7 @@
 </file>
 
 <file path=customXml/itemProps1.xml><?xml version="1.0" encoding="utf-8"?>
-<ds:datastoreItem xmlns:ds="http://schemas.openxmlformats.org/officeDocument/2006/customXml" ds:itemID="{03B049C7-4BD5-4AAC-ACC8-E21FD2285E34}">
+<ds:datastoreItem xmlns:ds="http://schemas.openxmlformats.org/officeDocument/2006/customXml" ds:itemID="{1FEE5106-B1E4-439C-B76C-A2D8B894BAA5}">
   <ds:schemaRefs>
     <ds:schemaRef ds:uri="http://schemas.openxmlformats.org/officeDocument/2006/bibliography"/>
   </ds:schemaRefs>
